--- a/User guide.docx
+++ b/User guide.docx
@@ -24,6 +24,7 @@
     </w:p>
     <w:p>
       <w:pPr>
+        <w:ind w:firstLine="360"/>
         <w:rPr>
           <w:lang w:val="en-US"/>
         </w:rPr>
@@ -50,9 +51,8 @@
     </w:p>
     <w:p>
       <w:pPr>
-        <w:rPr>
-          <w:lang w:val="en-US"/>
-        </w:rPr>
+        <w:keepNext/>
+        <w:jc w:val="center"/>
       </w:pPr>
       <w:r>
         <w:rPr>
@@ -111,6 +111,30 @@
     </w:p>
     <w:p>
       <w:pPr>
+        <w:pStyle w:val="Lgende"/>
+        <w:jc w:val="center"/>
+        <w:rPr>
+          <w:lang w:val="en-US"/>
+        </w:rPr>
+      </w:pPr>
+      <w:r>
+        <w:t xml:space="preserve">Image </w:t>
+      </w:r>
+      <w:fldSimple w:instr=" SEQ Image \* ARABIC ">
+        <w:r>
+          <w:rPr>
+            <w:noProof/>
+          </w:rPr>
+          <w:t>1</w:t>
+        </w:r>
+      </w:fldSimple>
+      <w:r>
+        <w:t xml:space="preserve"> - Connection Page</w:t>
+      </w:r>
+    </w:p>
+    <w:p>
+      <w:pPr>
+        <w:ind w:firstLine="360"/>
         <w:rPr>
           <w:lang w:val="en-US"/>
         </w:rPr>
@@ -191,6 +215,7 @@
     </w:p>
     <w:p>
       <w:pPr>
+        <w:ind w:firstLine="360"/>
         <w:rPr>
           <w:lang w:val="en-US"/>
         </w:rPr>
@@ -204,9 +229,8 @@
     </w:p>
     <w:p>
       <w:pPr>
-        <w:rPr>
-          <w:lang w:val="en-US"/>
-        </w:rPr>
+        <w:keepNext/>
+        <w:jc w:val="center"/>
       </w:pPr>
       <w:r>
         <w:rPr>
@@ -258,24 +282,1029 @@
     </w:p>
     <w:p>
       <w:pPr>
-        <w:rPr>
-          <w:lang w:val="en-US"/>
-        </w:rPr>
-      </w:pPr>
-    </w:p>
-    <w:p>
-      <w:pPr>
-        <w:rPr>
-          <w:lang w:val="en-US"/>
-        </w:rPr>
-      </w:pPr>
-    </w:p>
-    <w:p>
-      <w:pPr>
-        <w:rPr>
-          <w:lang w:val="en-US"/>
-        </w:rPr>
-      </w:pPr>
+        <w:pStyle w:val="Lgende"/>
+        <w:jc w:val="center"/>
+        <w:rPr>
+          <w:rFonts w:ascii="Calibri" w:hAnsi="Calibri" w:cs="Calibri"/>
+          <w:lang w:val="en-US"/>
+        </w:rPr>
+      </w:pPr>
+      <w:r>
+        <w:t xml:space="preserve">Image </w:t>
+      </w:r>
+      <w:fldSimple w:instr=" SEQ Image \* ARABIC ">
+        <w:r>
+          <w:rPr>
+            <w:noProof/>
+          </w:rPr>
+          <w:t>2</w:t>
+        </w:r>
+      </w:fldSimple>
+      <w:r>
+        <w:t xml:space="preserve"> - </w:t>
+      </w:r>
+      <w:proofErr w:type="spellStart"/>
+      <w:r>
+        <w:t>Operator</w:t>
+      </w:r>
+      <w:proofErr w:type="spellEnd"/>
+      <w:r>
+        <w:t xml:space="preserve"> Interface</w:t>
+      </w:r>
+    </w:p>
+    <w:p>
+      <w:pPr>
+        <w:rPr>
+          <w:rFonts w:ascii="Calibri" w:hAnsi="Calibri" w:cs="Calibri"/>
+          <w:lang w:val="en-US"/>
+        </w:rPr>
+      </w:pPr>
+    </w:p>
+    <w:p>
+      <w:pPr>
+        <w:ind w:firstLine="708"/>
+        <w:rPr>
+          <w:lang w:val="en-US"/>
+        </w:rPr>
+      </w:pPr>
+      <w:r>
+        <w:rPr>
+          <w:rFonts w:ascii="Calibri" w:hAnsi="Calibri" w:cs="Calibri"/>
+          <w:lang w:val="en-US"/>
+        </w:rPr>
+        <w:t xml:space="preserve">The user must select firstly a crew leader and team type, the start and end times will be auto filled. Next, he must fill in the GMID code and Production Order number for each production line appearing at the bottom of the page. Click on OK button to validate, the user is taken to the following page. </w:t>
+      </w:r>
+    </w:p>
+    <w:p>
+      <w:pPr>
+        <w:rPr>
+          <w:lang w:val="en-US"/>
+        </w:rPr>
+      </w:pPr>
+    </w:p>
+    <w:p>
+      <w:pPr>
+        <w:rPr>
+          <w:lang w:val="en-US"/>
+        </w:rPr>
+      </w:pPr>
+    </w:p>
+    <w:p>
+      <w:pPr>
+        <w:keepNext/>
+        <w:jc w:val="center"/>
+      </w:pPr>
+      <w:r>
+        <w:rPr>
+          <w:rFonts w:ascii="Times New Roman" w:eastAsia="Times New Roman" w:hAnsi="Times New Roman" w:cs="Times New Roman"/>
+          <w:lang w:eastAsia="fr-FR"/>
+        </w:rPr>
+        <w:fldChar w:fldCharType="begin"/>
+      </w:r>
+      <w:r>
+        <w:rPr>
+          <w:rFonts w:ascii="Times New Roman" w:eastAsia="Times New Roman" w:hAnsi="Times New Roman" w:cs="Times New Roman"/>
+          <w:lang w:eastAsia="fr-FR"/>
+        </w:rPr>
+        <w:instrText xml:space="preserve"> INCLUDEPICTURE "/var/folders/6g/nxz701y91dvdpkc_8hdjf7rh0000gn/T/com.microsoft.Word/WebArchiveCopyPasteTempFiles/page2image31589392" \* MERGEFORMATINET </w:instrText>
+      </w:r>
+      <w:r>
+        <w:rPr>
+          <w:rFonts w:ascii="Times New Roman" w:eastAsia="Times New Roman" w:hAnsi="Times New Roman" w:cs="Times New Roman"/>
+          <w:lang w:eastAsia="fr-FR"/>
+        </w:rPr>
+        <w:fldChar w:fldCharType="separate"/>
+      </w:r>
+      <w:r>
+        <w:rPr>
+          <w:rFonts w:ascii="Times New Roman" w:eastAsia="Times New Roman" w:hAnsi="Times New Roman" w:cs="Times New Roman"/>
+          <w:noProof/>
+          <w:lang w:eastAsia="fr-FR"/>
+        </w:rPr>
+        <w:drawing>
+          <wp:inline distT="0" distB="0" distL="0" distR="0" wp14:anchorId="15981B7E" wp14:editId="0B867D43">
+            <wp:extent cx="5751195" cy="3990340"/>
+            <wp:effectExtent l="0" t="0" r="1905" b="0"/>
+            <wp:docPr id="6" name="Image 6" descr="page2image31589392"/>
+            <wp:cNvGraphicFramePr>
+              <a:graphicFrameLocks xmlns:a="http://schemas.openxmlformats.org/drawingml/2006/main" noChangeAspect="1"/>
+            </wp:cNvGraphicFramePr>
+            <a:graphic xmlns:a="http://schemas.openxmlformats.org/drawingml/2006/main">
+              <a:graphicData uri="http://schemas.openxmlformats.org/drawingml/2006/picture">
+                <pic:pic xmlns:pic="http://schemas.openxmlformats.org/drawingml/2006/picture">
+                  <pic:nvPicPr>
+                    <pic:cNvPr id="0" name="Picture 1" descr="page2image31589392"/>
+                    <pic:cNvPicPr>
+                      <a:picLocks noChangeAspect="1" noChangeArrowheads="1"/>
+                    </pic:cNvPicPr>
+                  </pic:nvPicPr>
+                  <pic:blipFill>
+                    <a:blip r:embed="rId7">
+                      <a:extLst>
+                        <a:ext uri="{28A0092B-C50C-407E-A947-70E740481C1C}">
+                          <a14:useLocalDpi xmlns:a14="http://schemas.microsoft.com/office/drawing/2010/main" val="0"/>
+                        </a:ext>
+                      </a:extLst>
+                    </a:blip>
+                    <a:srcRect/>
+                    <a:stretch>
+                      <a:fillRect/>
+                    </a:stretch>
+                  </pic:blipFill>
+                  <pic:spPr bwMode="auto">
+                    <a:xfrm>
+                      <a:off x="0" y="0"/>
+                      <a:ext cx="5751195" cy="3990340"/>
+                    </a:xfrm>
+                    <a:prstGeom prst="rect">
+                      <a:avLst/>
+                    </a:prstGeom>
+                    <a:noFill/>
+                    <a:ln>
+                      <a:noFill/>
+                    </a:ln>
+                  </pic:spPr>
+                </pic:pic>
+              </a:graphicData>
+            </a:graphic>
+          </wp:inline>
+        </w:drawing>
+      </w:r>
+      <w:r>
+        <w:rPr>
+          <w:rFonts w:ascii="Times New Roman" w:eastAsia="Times New Roman" w:hAnsi="Times New Roman" w:cs="Times New Roman"/>
+          <w:lang w:eastAsia="fr-FR"/>
+        </w:rPr>
+        <w:fldChar w:fldCharType="end"/>
+      </w:r>
+    </w:p>
+    <w:p>
+      <w:pPr>
+        <w:pStyle w:val="Lgende"/>
+        <w:jc w:val="center"/>
+        <w:rPr>
+          <w:rFonts w:ascii="Times New Roman" w:eastAsia="Times New Roman" w:hAnsi="Times New Roman" w:cs="Times New Roman"/>
+          <w:lang w:val="en-US" w:eastAsia="fr-FR"/>
+        </w:rPr>
+      </w:pPr>
+      <w:r>
+        <w:rPr>
+          <w:lang w:val="en-US"/>
+        </w:rPr>
+        <w:t xml:space="preserve">Image </w:t>
+      </w:r>
+      <w:r>
+        <w:fldChar w:fldCharType="begin"/>
+      </w:r>
+      <w:r>
+        <w:rPr>
+          <w:lang w:val="en-US"/>
+        </w:rPr>
+        <w:instrText xml:space="preserve"> SEQ Image \* ARABIC </w:instrText>
+      </w:r>
+      <w:r>
+        <w:fldChar w:fldCharType="separate"/>
+      </w:r>
+      <w:r>
+        <w:rPr>
+          <w:noProof/>
+          <w:lang w:val="en-US"/>
+        </w:rPr>
+        <w:t>3</w:t>
+      </w:r>
+      <w:r>
+        <w:fldChar w:fldCharType="end"/>
+      </w:r>
+      <w:r>
+        <w:rPr>
+          <w:lang w:val="en-US"/>
+        </w:rPr>
+        <w:t xml:space="preserve"> - Operator interface when crew type, team leader and start and end timer are entered</w:t>
+      </w:r>
+    </w:p>
+    <w:p>
+      <w:pPr>
+        <w:pStyle w:val="NormalWeb"/>
+        <w:ind w:firstLine="708"/>
+        <w:rPr>
+          <w:lang w:val="en-US"/>
+        </w:rPr>
+      </w:pPr>
+      <w:r>
+        <w:rPr>
+          <w:rFonts w:ascii="Calibri" w:hAnsi="Calibri" w:cs="Calibri"/>
+          <w:lang w:val="en-US"/>
+        </w:rPr>
+        <w:t xml:space="preserve">In this page a column for each production line is shown. Each column includes a recall of information entered in the previous page and a table with the events concerning the production line. By clicking the button containing the name of the production line, on top of each column, the user can add an event. </w:t>
+      </w:r>
+    </w:p>
+    <w:p>
+      <w:pPr>
+        <w:pStyle w:val="NormalWeb"/>
+        <w:ind w:firstLine="708"/>
+        <w:rPr>
+          <w:lang w:val="en-US"/>
+        </w:rPr>
+      </w:pPr>
+      <w:r>
+        <w:rPr>
+          <w:rFonts w:ascii="Calibri" w:hAnsi="Calibri" w:cs="Calibri"/>
+          <w:lang w:val="en-US"/>
+        </w:rPr>
+        <w:t>At the bottom of each column, the user can end the production line or the team using the buttons and then clicking the OK button.</w:t>
+      </w:r>
+      <w:r>
+        <w:rPr>
+          <w:rFonts w:ascii="Calibri" w:hAnsi="Calibri" w:cs="Calibri"/>
+          <w:lang w:val="en-US"/>
+        </w:rPr>
+        <w:br/>
+        <w:t xml:space="preserve">When adding an event, the user is taken to the following page: </w:t>
+      </w:r>
+    </w:p>
+    <w:p>
+      <w:pPr>
+        <w:keepNext/>
+        <w:jc w:val="center"/>
+      </w:pPr>
+      <w:r>
+        <w:rPr>
+          <w:rFonts w:ascii="Times New Roman" w:eastAsia="Times New Roman" w:hAnsi="Times New Roman" w:cs="Times New Roman"/>
+          <w:lang w:eastAsia="fr-FR"/>
+        </w:rPr>
+        <w:fldChar w:fldCharType="begin"/>
+      </w:r>
+      <w:r>
+        <w:rPr>
+          <w:rFonts w:ascii="Times New Roman" w:eastAsia="Times New Roman" w:hAnsi="Times New Roman" w:cs="Times New Roman"/>
+          <w:lang w:eastAsia="fr-FR"/>
+        </w:rPr>
+        <w:instrText xml:space="preserve"> INCLUDEPICTURE "/var/folders/6g/nxz701y91dvdpkc_8hdjf7rh0000gn/T/com.microsoft.Word/WebArchiveCopyPasteTempFiles/page2image31560368" \* MERGEFORMATINET </w:instrText>
+      </w:r>
+      <w:r>
+        <w:rPr>
+          <w:rFonts w:ascii="Times New Roman" w:eastAsia="Times New Roman" w:hAnsi="Times New Roman" w:cs="Times New Roman"/>
+          <w:lang w:eastAsia="fr-FR"/>
+        </w:rPr>
+        <w:fldChar w:fldCharType="separate"/>
+      </w:r>
+      <w:r>
+        <w:rPr>
+          <w:rFonts w:ascii="Times New Roman" w:eastAsia="Times New Roman" w:hAnsi="Times New Roman" w:cs="Times New Roman"/>
+          <w:noProof/>
+          <w:lang w:eastAsia="fr-FR"/>
+        </w:rPr>
+        <w:drawing>
+          <wp:inline distT="0" distB="0" distL="0" distR="0" wp14:anchorId="4069CE64" wp14:editId="11128CC4">
+            <wp:extent cx="5751195" cy="1904365"/>
+            <wp:effectExtent l="0" t="0" r="1905" b="635"/>
+            <wp:docPr id="11" name="Image 11" descr="page2image31560368"/>
+            <wp:cNvGraphicFramePr>
+              <a:graphicFrameLocks xmlns:a="http://schemas.openxmlformats.org/drawingml/2006/main" noChangeAspect="1"/>
+            </wp:cNvGraphicFramePr>
+            <a:graphic xmlns:a="http://schemas.openxmlformats.org/drawingml/2006/main">
+              <a:graphicData uri="http://schemas.openxmlformats.org/drawingml/2006/picture">
+                <pic:pic xmlns:pic="http://schemas.openxmlformats.org/drawingml/2006/picture">
+                  <pic:nvPicPr>
+                    <pic:cNvPr id="0" name="Picture 3" descr="page2image31560368"/>
+                    <pic:cNvPicPr>
+                      <a:picLocks noChangeAspect="1" noChangeArrowheads="1"/>
+                    </pic:cNvPicPr>
+                  </pic:nvPicPr>
+                  <pic:blipFill>
+                    <a:blip r:embed="rId8">
+                      <a:extLst>
+                        <a:ext uri="{28A0092B-C50C-407E-A947-70E740481C1C}">
+                          <a14:useLocalDpi xmlns:a14="http://schemas.microsoft.com/office/drawing/2010/main" val="0"/>
+                        </a:ext>
+                      </a:extLst>
+                    </a:blip>
+                    <a:srcRect/>
+                    <a:stretch>
+                      <a:fillRect/>
+                    </a:stretch>
+                  </pic:blipFill>
+                  <pic:spPr bwMode="auto">
+                    <a:xfrm>
+                      <a:off x="0" y="0"/>
+                      <a:ext cx="5751195" cy="1904365"/>
+                    </a:xfrm>
+                    <a:prstGeom prst="rect">
+                      <a:avLst/>
+                    </a:prstGeom>
+                    <a:noFill/>
+                    <a:ln>
+                      <a:noFill/>
+                    </a:ln>
+                  </pic:spPr>
+                </pic:pic>
+              </a:graphicData>
+            </a:graphic>
+          </wp:inline>
+        </w:drawing>
+      </w:r>
+      <w:r>
+        <w:rPr>
+          <w:rFonts w:ascii="Times New Roman" w:eastAsia="Times New Roman" w:hAnsi="Times New Roman" w:cs="Times New Roman"/>
+          <w:lang w:eastAsia="fr-FR"/>
+        </w:rPr>
+        <w:fldChar w:fldCharType="end"/>
+      </w:r>
+    </w:p>
+    <w:p>
+      <w:pPr>
+        <w:pStyle w:val="Lgende"/>
+        <w:jc w:val="center"/>
+        <w:rPr>
+          <w:rFonts w:ascii="Times New Roman" w:eastAsia="Times New Roman" w:hAnsi="Times New Roman" w:cs="Times New Roman"/>
+          <w:lang w:val="en-US" w:eastAsia="fr-FR"/>
+        </w:rPr>
+      </w:pPr>
+      <w:r>
+        <w:rPr>
+          <w:lang w:val="en-US"/>
+        </w:rPr>
+        <w:t xml:space="preserve">Image </w:t>
+      </w:r>
+      <w:r>
+        <w:fldChar w:fldCharType="begin"/>
+      </w:r>
+      <w:r>
+        <w:rPr>
+          <w:lang w:val="en-US"/>
+        </w:rPr>
+        <w:instrText xml:space="preserve"> SEQ Image \* ARABIC </w:instrText>
+      </w:r>
+      <w:r>
+        <w:fldChar w:fldCharType="separate"/>
+      </w:r>
+      <w:r>
+        <w:rPr>
+          <w:noProof/>
+          <w:lang w:val="en-US"/>
+        </w:rPr>
+        <w:t>4</w:t>
+      </w:r>
+      <w:r>
+        <w:fldChar w:fldCharType="end"/>
+      </w:r>
+      <w:r>
+        <w:rPr>
+          <w:lang w:val="en-US"/>
+        </w:rPr>
+        <w:t xml:space="preserve"> - Operator interface, event adding</w:t>
+      </w:r>
+    </w:p>
+    <w:p>
+      <w:pPr>
+        <w:jc w:val="center"/>
+        <w:rPr>
+          <w:rFonts w:ascii="Times New Roman" w:eastAsia="Times New Roman" w:hAnsi="Times New Roman" w:cs="Times New Roman"/>
+          <w:lang w:val="en-US" w:eastAsia="fr-FR"/>
+        </w:rPr>
+      </w:pPr>
+    </w:p>
+    <w:p>
+      <w:pPr>
+        <w:pStyle w:val="NormalWeb"/>
+        <w:ind w:firstLine="708"/>
+        <w:rPr>
+          <w:lang w:val="en-US"/>
+        </w:rPr>
+      </w:pPr>
+      <w:r>
+        <w:rPr>
+          <w:rFonts w:ascii="Calibri" w:hAnsi="Calibri" w:cs="Calibri"/>
+          <w:lang w:val="en-US"/>
+        </w:rPr>
+        <w:lastRenderedPageBreak/>
+        <w:t xml:space="preserve">On this page the user can create planned and unplanned downtime events by clicking the respective buttons on the top. He has then the option to choose from predefined events, for each event, specific information might be needed and entered by the operator. </w:t>
+      </w:r>
+    </w:p>
+    <w:p>
+      <w:pPr>
+        <w:pStyle w:val="NormalWeb"/>
+        <w:ind w:firstLine="708"/>
+        <w:rPr>
+          <w:rFonts w:ascii="Calibri" w:hAnsi="Calibri" w:cs="Calibri"/>
+          <w:lang w:val="en-US"/>
+        </w:rPr>
+      </w:pPr>
+      <w:r>
+        <w:rPr>
+          <w:rFonts w:ascii="Calibri" w:hAnsi="Calibri" w:cs="Calibri"/>
+          <w:lang w:val="en-US"/>
+        </w:rPr>
+        <w:t xml:space="preserve">Back to the production line summary, when ending a PO, the user must enter information about the PO on the following page: </w:t>
+      </w:r>
+    </w:p>
+    <w:p>
+      <w:pPr>
+        <w:keepNext/>
+      </w:pPr>
+      <w:r>
+        <w:rPr>
+          <w:rFonts w:ascii="Times New Roman" w:eastAsia="Times New Roman" w:hAnsi="Times New Roman" w:cs="Times New Roman"/>
+          <w:lang w:eastAsia="fr-FR"/>
+        </w:rPr>
+        <w:fldChar w:fldCharType="begin"/>
+      </w:r>
+      <w:r>
+        <w:rPr>
+          <w:rFonts w:ascii="Times New Roman" w:eastAsia="Times New Roman" w:hAnsi="Times New Roman" w:cs="Times New Roman"/>
+          <w:lang w:eastAsia="fr-FR"/>
+        </w:rPr>
+        <w:instrText xml:space="preserve"> INCLUDEPICTURE "/var/folders/6g/nxz701y91dvdpkc_8hdjf7rh0000gn/T/com.microsoft.Word/WebArchiveCopyPasteTempFiles/page3image31540864" \* MERGEFORMATINET </w:instrText>
+      </w:r>
+      <w:r>
+        <w:rPr>
+          <w:rFonts w:ascii="Times New Roman" w:eastAsia="Times New Roman" w:hAnsi="Times New Roman" w:cs="Times New Roman"/>
+          <w:lang w:eastAsia="fr-FR"/>
+        </w:rPr>
+        <w:fldChar w:fldCharType="separate"/>
+      </w:r>
+      <w:r>
+        <w:rPr>
+          <w:rFonts w:ascii="Times New Roman" w:eastAsia="Times New Roman" w:hAnsi="Times New Roman" w:cs="Times New Roman"/>
+          <w:noProof/>
+          <w:lang w:eastAsia="fr-FR"/>
+        </w:rPr>
+        <w:drawing>
+          <wp:inline distT="0" distB="0" distL="0" distR="0" wp14:anchorId="4DB93DFC" wp14:editId="57A7278D">
+            <wp:extent cx="5751195" cy="1586865"/>
+            <wp:effectExtent l="0" t="0" r="1905" b="635"/>
+            <wp:docPr id="14" name="Image 14" descr="page3image31540864"/>
+            <wp:cNvGraphicFramePr>
+              <a:graphicFrameLocks xmlns:a="http://schemas.openxmlformats.org/drawingml/2006/main" noChangeAspect="1"/>
+            </wp:cNvGraphicFramePr>
+            <a:graphic xmlns:a="http://schemas.openxmlformats.org/drawingml/2006/main">
+              <a:graphicData uri="http://schemas.openxmlformats.org/drawingml/2006/picture">
+                <pic:pic xmlns:pic="http://schemas.openxmlformats.org/drawingml/2006/picture">
+                  <pic:nvPicPr>
+                    <pic:cNvPr id="0" name="Picture 5" descr="page3image31540864"/>
+                    <pic:cNvPicPr>
+                      <a:picLocks noChangeAspect="1" noChangeArrowheads="1"/>
+                    </pic:cNvPicPr>
+                  </pic:nvPicPr>
+                  <pic:blipFill>
+                    <a:blip r:embed="rId9">
+                      <a:extLst>
+                        <a:ext uri="{28A0092B-C50C-407E-A947-70E740481C1C}">
+                          <a14:useLocalDpi xmlns:a14="http://schemas.microsoft.com/office/drawing/2010/main" val="0"/>
+                        </a:ext>
+                      </a:extLst>
+                    </a:blip>
+                    <a:srcRect/>
+                    <a:stretch>
+                      <a:fillRect/>
+                    </a:stretch>
+                  </pic:blipFill>
+                  <pic:spPr bwMode="auto">
+                    <a:xfrm>
+                      <a:off x="0" y="0"/>
+                      <a:ext cx="5751195" cy="1586865"/>
+                    </a:xfrm>
+                    <a:prstGeom prst="rect">
+                      <a:avLst/>
+                    </a:prstGeom>
+                    <a:noFill/>
+                    <a:ln>
+                      <a:noFill/>
+                    </a:ln>
+                  </pic:spPr>
+                </pic:pic>
+              </a:graphicData>
+            </a:graphic>
+          </wp:inline>
+        </w:drawing>
+      </w:r>
+      <w:r>
+        <w:rPr>
+          <w:rFonts w:ascii="Times New Roman" w:eastAsia="Times New Roman" w:hAnsi="Times New Roman" w:cs="Times New Roman"/>
+          <w:lang w:eastAsia="fr-FR"/>
+        </w:rPr>
+        <w:fldChar w:fldCharType="end"/>
+      </w:r>
+    </w:p>
+    <w:p>
+      <w:pPr>
+        <w:pStyle w:val="Lgende"/>
+        <w:jc w:val="center"/>
+        <w:rPr>
+          <w:rFonts w:ascii="Times New Roman" w:eastAsia="Times New Roman" w:hAnsi="Times New Roman" w:cs="Times New Roman"/>
+          <w:lang w:eastAsia="fr-FR"/>
+        </w:rPr>
+      </w:pPr>
+      <w:r>
+        <w:t xml:space="preserve">Image </w:t>
+      </w:r>
+      <w:fldSimple w:instr=" SEQ Image \* ARABIC ">
+        <w:r>
+          <w:rPr>
+            <w:noProof/>
+          </w:rPr>
+          <w:t>5</w:t>
+        </w:r>
+      </w:fldSimple>
+      <w:r>
+        <w:t xml:space="preserve"> - </w:t>
+      </w:r>
+      <w:proofErr w:type="spellStart"/>
+      <w:r>
+        <w:t>Operator</w:t>
+      </w:r>
+      <w:proofErr w:type="spellEnd"/>
+      <w:r>
+        <w:t xml:space="preserve"> interface, PO </w:t>
+      </w:r>
+      <w:proofErr w:type="spellStart"/>
+      <w:r>
+        <w:t>ending</w:t>
+      </w:r>
+      <w:proofErr w:type="spellEnd"/>
+    </w:p>
+    <w:p>
+      <w:pPr>
+        <w:pStyle w:val="NormalWeb"/>
+        <w:ind w:firstLine="708"/>
+        <w:rPr>
+          <w:lang w:val="en-US"/>
+        </w:rPr>
+      </w:pPr>
+      <w:r>
+        <w:rPr>
+          <w:rFonts w:ascii="Calibri" w:hAnsi="Calibri" w:cs="Calibri"/>
+          <w:lang w:val="en-US"/>
+        </w:rPr>
+        <w:t xml:space="preserve">Clicking the validate button shows a summary of the closed PO: </w:t>
+      </w:r>
+    </w:p>
+    <w:p>
+      <w:pPr>
+        <w:keepNext/>
+        <w:jc w:val="center"/>
+      </w:pPr>
+      <w:r>
+        <w:rPr>
+          <w:rFonts w:ascii="Times New Roman" w:eastAsia="Times New Roman" w:hAnsi="Times New Roman" w:cs="Times New Roman"/>
+          <w:lang w:eastAsia="fr-FR"/>
+        </w:rPr>
+        <w:fldChar w:fldCharType="begin"/>
+      </w:r>
+      <w:r>
+        <w:rPr>
+          <w:rFonts w:ascii="Times New Roman" w:eastAsia="Times New Roman" w:hAnsi="Times New Roman" w:cs="Times New Roman"/>
+          <w:lang w:eastAsia="fr-FR"/>
+        </w:rPr>
+        <w:instrText xml:space="preserve"> INCLUDEPICTURE "/var/folders/6g/nxz701y91dvdpkc_8hdjf7rh0000gn/T/com.microsoft.Word/WebArchiveCopyPasteTempFiles/page3image31544400" \* MERGEFORMATINET </w:instrText>
+      </w:r>
+      <w:r>
+        <w:rPr>
+          <w:rFonts w:ascii="Times New Roman" w:eastAsia="Times New Roman" w:hAnsi="Times New Roman" w:cs="Times New Roman"/>
+          <w:lang w:eastAsia="fr-FR"/>
+        </w:rPr>
+        <w:fldChar w:fldCharType="separate"/>
+      </w:r>
+      <w:r>
+        <w:rPr>
+          <w:rFonts w:ascii="Times New Roman" w:eastAsia="Times New Roman" w:hAnsi="Times New Roman" w:cs="Times New Roman"/>
+          <w:noProof/>
+          <w:lang w:eastAsia="fr-FR"/>
+        </w:rPr>
+        <w:drawing>
+          <wp:inline distT="0" distB="0" distL="0" distR="0" wp14:anchorId="5BB13F4D" wp14:editId="4E46BEDC">
+            <wp:extent cx="5751195" cy="1292225"/>
+            <wp:effectExtent l="0" t="0" r="1905" b="3175"/>
+            <wp:docPr id="15" name="Image 15" descr="page3image31544400"/>
+            <wp:cNvGraphicFramePr>
+              <a:graphicFrameLocks xmlns:a="http://schemas.openxmlformats.org/drawingml/2006/main" noChangeAspect="1"/>
+            </wp:cNvGraphicFramePr>
+            <a:graphic xmlns:a="http://schemas.openxmlformats.org/drawingml/2006/main">
+              <a:graphicData uri="http://schemas.openxmlformats.org/drawingml/2006/picture">
+                <pic:pic xmlns:pic="http://schemas.openxmlformats.org/drawingml/2006/picture">
+                  <pic:nvPicPr>
+                    <pic:cNvPr id="0" name="Picture 7" descr="page3image31544400"/>
+                    <pic:cNvPicPr>
+                      <a:picLocks noChangeAspect="1" noChangeArrowheads="1"/>
+                    </pic:cNvPicPr>
+                  </pic:nvPicPr>
+                  <pic:blipFill>
+                    <a:blip r:embed="rId10" cstate="print">
+                      <a:extLst>
+                        <a:ext uri="{28A0092B-C50C-407E-A947-70E740481C1C}">
+                          <a14:useLocalDpi xmlns:a14="http://schemas.microsoft.com/office/drawing/2010/main" val="0"/>
+                        </a:ext>
+                      </a:extLst>
+                    </a:blip>
+                    <a:srcRect/>
+                    <a:stretch>
+                      <a:fillRect/>
+                    </a:stretch>
+                  </pic:blipFill>
+                  <pic:spPr bwMode="auto">
+                    <a:xfrm>
+                      <a:off x="0" y="0"/>
+                      <a:ext cx="5751195" cy="1292225"/>
+                    </a:xfrm>
+                    <a:prstGeom prst="rect">
+                      <a:avLst/>
+                    </a:prstGeom>
+                    <a:noFill/>
+                    <a:ln>
+                      <a:noFill/>
+                    </a:ln>
+                  </pic:spPr>
+                </pic:pic>
+              </a:graphicData>
+            </a:graphic>
+          </wp:inline>
+        </w:drawing>
+      </w:r>
+      <w:r>
+        <w:rPr>
+          <w:rFonts w:ascii="Times New Roman" w:eastAsia="Times New Roman" w:hAnsi="Times New Roman" w:cs="Times New Roman"/>
+          <w:lang w:eastAsia="fr-FR"/>
+        </w:rPr>
+        <w:fldChar w:fldCharType="end"/>
+      </w:r>
+    </w:p>
+    <w:p>
+      <w:pPr>
+        <w:pStyle w:val="Lgende"/>
+        <w:jc w:val="center"/>
+        <w:rPr>
+          <w:rFonts w:ascii="Times New Roman" w:eastAsia="Times New Roman" w:hAnsi="Times New Roman" w:cs="Times New Roman"/>
+          <w:lang w:val="en-US" w:eastAsia="fr-FR"/>
+        </w:rPr>
+      </w:pPr>
+      <w:r>
+        <w:rPr>
+          <w:lang w:val="en-US"/>
+        </w:rPr>
+        <w:t xml:space="preserve">Image </w:t>
+      </w:r>
+      <w:r>
+        <w:fldChar w:fldCharType="begin"/>
+      </w:r>
+      <w:r>
+        <w:rPr>
+          <w:lang w:val="en-US"/>
+        </w:rPr>
+        <w:instrText xml:space="preserve"> SEQ Image \* ARABIC </w:instrText>
+      </w:r>
+      <w:r>
+        <w:fldChar w:fldCharType="separate"/>
+      </w:r>
+      <w:r>
+        <w:rPr>
+          <w:noProof/>
+          <w:lang w:val="en-US"/>
+        </w:rPr>
+        <w:t>6</w:t>
+      </w:r>
+      <w:r>
+        <w:fldChar w:fldCharType="end"/>
+      </w:r>
+      <w:r>
+        <w:rPr>
+          <w:lang w:val="en-US"/>
+        </w:rPr>
+        <w:t xml:space="preserve"> - Operator interface, PO ending validation</w:t>
+      </w:r>
+    </w:p>
+    <w:p>
+      <w:pPr>
+        <w:pStyle w:val="NormalWeb"/>
+        <w:ind w:firstLine="708"/>
+      </w:pPr>
+      <w:r>
+        <w:rPr>
+          <w:rFonts w:ascii="Calibri" w:hAnsi="Calibri" w:cs="Calibri"/>
+          <w:lang w:val="en-US"/>
+        </w:rPr>
+        <w:t xml:space="preserve">Once the summary is calculated, the operator may justify a difference between the production time and operation time, by clicking the </w:t>
+      </w:r>
+      <w:r>
+        <w:rPr>
+          <w:rFonts w:ascii="Calibri" w:hAnsi="Calibri" w:cs="Calibri"/>
+          <w:b/>
+          <w:bCs/>
+          <w:lang w:val="en-US"/>
+        </w:rPr>
+        <w:t xml:space="preserve">Speed Loss Justification </w:t>
+      </w:r>
+      <w:r>
+        <w:rPr>
+          <w:rFonts w:ascii="Calibri" w:hAnsi="Calibri" w:cs="Calibri"/>
+          <w:lang w:val="en-US"/>
+        </w:rPr>
+        <w:t xml:space="preserve">button. </w:t>
+      </w:r>
+      <w:r>
+        <w:rPr>
+          <w:rFonts w:ascii="Calibri" w:hAnsi="Calibri" w:cs="Calibri"/>
+        </w:rPr>
+        <w:t xml:space="preserve">The user </w:t>
+      </w:r>
+      <w:proofErr w:type="spellStart"/>
+      <w:r>
+        <w:rPr>
+          <w:rFonts w:ascii="Calibri" w:hAnsi="Calibri" w:cs="Calibri"/>
+        </w:rPr>
+        <w:t>is</w:t>
+      </w:r>
+      <w:proofErr w:type="spellEnd"/>
+      <w:r>
+        <w:rPr>
+          <w:rFonts w:ascii="Calibri" w:hAnsi="Calibri" w:cs="Calibri"/>
+        </w:rPr>
+        <w:t xml:space="preserve"> </w:t>
+      </w:r>
+      <w:proofErr w:type="spellStart"/>
+      <w:r>
+        <w:rPr>
+          <w:rFonts w:ascii="Calibri" w:hAnsi="Calibri" w:cs="Calibri"/>
+        </w:rPr>
+        <w:t>taken</w:t>
+      </w:r>
+      <w:proofErr w:type="spellEnd"/>
+      <w:r>
+        <w:rPr>
+          <w:rFonts w:ascii="Calibri" w:hAnsi="Calibri" w:cs="Calibri"/>
+        </w:rPr>
+        <w:t xml:space="preserve"> to the </w:t>
+      </w:r>
+      <w:proofErr w:type="spellStart"/>
+      <w:r>
+        <w:rPr>
+          <w:rFonts w:ascii="Calibri" w:hAnsi="Calibri" w:cs="Calibri"/>
+        </w:rPr>
+        <w:t>following</w:t>
+      </w:r>
+      <w:proofErr w:type="spellEnd"/>
+      <w:r>
+        <w:rPr>
+          <w:rFonts w:ascii="Calibri" w:hAnsi="Calibri" w:cs="Calibri"/>
+        </w:rPr>
+        <w:t xml:space="preserve"> </w:t>
+      </w:r>
+      <w:proofErr w:type="gramStart"/>
+      <w:r>
+        <w:rPr>
+          <w:rFonts w:ascii="Calibri" w:hAnsi="Calibri" w:cs="Calibri"/>
+        </w:rPr>
+        <w:t>page:</w:t>
+      </w:r>
+      <w:proofErr w:type="gramEnd"/>
+      <w:r>
+        <w:rPr>
+          <w:rFonts w:ascii="Calibri" w:hAnsi="Calibri" w:cs="Calibri"/>
+        </w:rPr>
+        <w:t xml:space="preserve"> </w:t>
+      </w:r>
+    </w:p>
+    <w:p>
+      <w:pPr>
+        <w:keepNext/>
+        <w:jc w:val="center"/>
+      </w:pPr>
+      <w:r>
+        <w:rPr>
+          <w:rFonts w:ascii="Times New Roman" w:eastAsia="Times New Roman" w:hAnsi="Times New Roman" w:cs="Times New Roman"/>
+          <w:lang w:eastAsia="fr-FR"/>
+        </w:rPr>
+        <w:fldChar w:fldCharType="begin"/>
+      </w:r>
+      <w:r>
+        <w:rPr>
+          <w:rFonts w:ascii="Times New Roman" w:eastAsia="Times New Roman" w:hAnsi="Times New Roman" w:cs="Times New Roman"/>
+          <w:lang w:eastAsia="fr-FR"/>
+        </w:rPr>
+        <w:instrText xml:space="preserve"> INCLUDEPICTURE "/var/folders/6g/nxz701y91dvdpkc_8hdjf7rh0000gn/T/com.microsoft.Word/WebArchiveCopyPasteTempFiles/page3image31539200" \* MERGEFORMATINET </w:instrText>
+      </w:r>
+      <w:r>
+        <w:rPr>
+          <w:rFonts w:ascii="Times New Roman" w:eastAsia="Times New Roman" w:hAnsi="Times New Roman" w:cs="Times New Roman"/>
+          <w:lang w:eastAsia="fr-FR"/>
+        </w:rPr>
+        <w:fldChar w:fldCharType="separate"/>
+      </w:r>
+      <w:r>
+        <w:rPr>
+          <w:rFonts w:ascii="Times New Roman" w:eastAsia="Times New Roman" w:hAnsi="Times New Roman" w:cs="Times New Roman"/>
+          <w:noProof/>
+          <w:lang w:eastAsia="fr-FR"/>
+        </w:rPr>
+        <w:drawing>
+          <wp:inline distT="0" distB="0" distL="0" distR="0" wp14:anchorId="32458F5D" wp14:editId="7EBECD04">
+            <wp:extent cx="5751195" cy="1828800"/>
+            <wp:effectExtent l="0" t="0" r="1905" b="0"/>
+            <wp:docPr id="16" name="Image 16" descr="page3image31539200"/>
+            <wp:cNvGraphicFramePr>
+              <a:graphicFrameLocks xmlns:a="http://schemas.openxmlformats.org/drawingml/2006/main" noChangeAspect="1"/>
+            </wp:cNvGraphicFramePr>
+            <a:graphic xmlns:a="http://schemas.openxmlformats.org/drawingml/2006/main">
+              <a:graphicData uri="http://schemas.openxmlformats.org/drawingml/2006/picture">
+                <pic:pic xmlns:pic="http://schemas.openxmlformats.org/drawingml/2006/picture">
+                  <pic:nvPicPr>
+                    <pic:cNvPr id="0" name="Picture 9" descr="page3image31539200"/>
+                    <pic:cNvPicPr>
+                      <a:picLocks noChangeAspect="1" noChangeArrowheads="1"/>
+                    </pic:cNvPicPr>
+                  </pic:nvPicPr>
+                  <pic:blipFill>
+                    <a:blip r:embed="rId11">
+                      <a:extLst>
+                        <a:ext uri="{28A0092B-C50C-407E-A947-70E740481C1C}">
+                          <a14:useLocalDpi xmlns:a14="http://schemas.microsoft.com/office/drawing/2010/main" val="0"/>
+                        </a:ext>
+                      </a:extLst>
+                    </a:blip>
+                    <a:srcRect/>
+                    <a:stretch>
+                      <a:fillRect/>
+                    </a:stretch>
+                  </pic:blipFill>
+                  <pic:spPr bwMode="auto">
+                    <a:xfrm>
+                      <a:off x="0" y="0"/>
+                      <a:ext cx="5751195" cy="1828800"/>
+                    </a:xfrm>
+                    <a:prstGeom prst="rect">
+                      <a:avLst/>
+                    </a:prstGeom>
+                    <a:noFill/>
+                    <a:ln>
+                      <a:noFill/>
+                    </a:ln>
+                  </pic:spPr>
+                </pic:pic>
+              </a:graphicData>
+            </a:graphic>
+          </wp:inline>
+        </w:drawing>
+      </w:r>
+      <w:r>
+        <w:rPr>
+          <w:rFonts w:ascii="Times New Roman" w:eastAsia="Times New Roman" w:hAnsi="Times New Roman" w:cs="Times New Roman"/>
+          <w:lang w:eastAsia="fr-FR"/>
+        </w:rPr>
+        <w:fldChar w:fldCharType="end"/>
+      </w:r>
+    </w:p>
+    <w:p>
+      <w:pPr>
+        <w:pStyle w:val="Lgende"/>
+        <w:jc w:val="center"/>
+        <w:rPr>
+          <w:rFonts w:ascii="Times New Roman" w:eastAsia="Times New Roman" w:hAnsi="Times New Roman" w:cs="Times New Roman"/>
+          <w:lang w:val="en-US" w:eastAsia="fr-FR"/>
+        </w:rPr>
+      </w:pPr>
+      <w:r>
+        <w:rPr>
+          <w:lang w:val="en-US"/>
+        </w:rPr>
+        <w:t xml:space="preserve">Image </w:t>
+      </w:r>
+      <w:r>
+        <w:fldChar w:fldCharType="begin"/>
+      </w:r>
+      <w:r>
+        <w:rPr>
+          <w:lang w:val="en-US"/>
+        </w:rPr>
+        <w:instrText xml:space="preserve"> SEQ Image \* ARABIC </w:instrText>
+      </w:r>
+      <w:r>
+        <w:fldChar w:fldCharType="separate"/>
+      </w:r>
+      <w:r>
+        <w:rPr>
+          <w:noProof/>
+          <w:lang w:val="en-US"/>
+        </w:rPr>
+        <w:t>7</w:t>
+      </w:r>
+      <w:r>
+        <w:fldChar w:fldCharType="end"/>
+      </w:r>
+      <w:r>
+        <w:rPr>
+          <w:lang w:val="en-US"/>
+        </w:rPr>
+        <w:t xml:space="preserve"> - Operator interface, PO ending </w:t>
+      </w:r>
+      <w:proofErr w:type="spellStart"/>
+      <w:r>
+        <w:rPr>
+          <w:lang w:val="en-US"/>
+        </w:rPr>
+        <w:t>speedloss</w:t>
+      </w:r>
+      <w:proofErr w:type="spellEnd"/>
+      <w:r>
+        <w:rPr>
+          <w:lang w:val="en-US"/>
+        </w:rPr>
+        <w:t xml:space="preserve"> justification</w:t>
+      </w:r>
+    </w:p>
+    <w:p>
+      <w:pPr>
+        <w:pStyle w:val="NormalWeb"/>
+        <w:ind w:firstLine="360"/>
+        <w:rPr>
+          <w:lang w:val="en-US"/>
+        </w:rPr>
+      </w:pPr>
+      <w:r>
+        <w:rPr>
+          <w:rFonts w:ascii="Calibri" w:hAnsi="Calibri" w:cs="Calibri"/>
+          <w:lang w:val="en-US"/>
+        </w:rPr>
+        <w:t xml:space="preserve">In this page the user can select the speed loss reason between </w:t>
+      </w:r>
+      <w:r>
+        <w:rPr>
+          <w:rFonts w:ascii="Calibri" w:hAnsi="Calibri" w:cs="Calibri"/>
+          <w:b/>
+          <w:bCs/>
+          <w:lang w:val="en-US"/>
+        </w:rPr>
+        <w:t>reduced rate at filler</w:t>
+      </w:r>
+      <w:r>
+        <w:rPr>
+          <w:rFonts w:ascii="Calibri" w:hAnsi="Calibri" w:cs="Calibri"/>
+          <w:lang w:val="en-US"/>
+        </w:rPr>
+        <w:t xml:space="preserve">, </w:t>
+      </w:r>
+      <w:r>
+        <w:rPr>
+          <w:rFonts w:ascii="Calibri" w:hAnsi="Calibri" w:cs="Calibri"/>
+          <w:b/>
+          <w:bCs/>
+          <w:lang w:val="en-US"/>
+        </w:rPr>
+        <w:t>reduced rate by another machine</w:t>
+      </w:r>
+      <w:r>
+        <w:rPr>
+          <w:rFonts w:ascii="Calibri" w:hAnsi="Calibri" w:cs="Calibri"/>
+          <w:lang w:val="en-US"/>
+        </w:rPr>
+        <w:t xml:space="preserve">, </w:t>
+      </w:r>
+      <w:r>
+        <w:rPr>
+          <w:rFonts w:ascii="Calibri" w:hAnsi="Calibri" w:cs="Calibri"/>
+          <w:b/>
+          <w:bCs/>
+          <w:lang w:val="en-US"/>
+        </w:rPr>
+        <w:t xml:space="preserve">filler own stoppage </w:t>
+      </w:r>
+      <w:r>
+        <w:rPr>
+          <w:rFonts w:ascii="Calibri" w:hAnsi="Calibri" w:cs="Calibri"/>
+          <w:lang w:val="en-US"/>
+        </w:rPr>
+        <w:t xml:space="preserve">and </w:t>
+      </w:r>
+      <w:r>
+        <w:rPr>
+          <w:rFonts w:ascii="Calibri" w:hAnsi="Calibri" w:cs="Calibri"/>
+          <w:b/>
+          <w:bCs/>
+          <w:lang w:val="en-US"/>
+        </w:rPr>
+        <w:t>filler own stoppage by another machine</w:t>
+      </w:r>
+      <w:r>
+        <w:rPr>
+          <w:rFonts w:ascii="Calibri" w:hAnsi="Calibri" w:cs="Calibri"/>
+          <w:lang w:val="en-US"/>
+        </w:rPr>
+        <w:t xml:space="preserve">. He can eventually write a comment to explain the event. To validate click the </w:t>
+      </w:r>
+      <w:r>
+        <w:rPr>
+          <w:rFonts w:ascii="Calibri" w:hAnsi="Calibri" w:cs="Calibri"/>
+          <w:b/>
+          <w:bCs/>
+          <w:lang w:val="en-US"/>
+        </w:rPr>
+        <w:t xml:space="preserve">OK </w:t>
+      </w:r>
+      <w:r>
+        <w:rPr>
+          <w:rFonts w:ascii="Calibri" w:hAnsi="Calibri" w:cs="Calibri"/>
+          <w:lang w:val="en-US"/>
+        </w:rPr>
+        <w:t xml:space="preserve">button on the bottom right corner. </w:t>
+      </w:r>
     </w:p>
     <w:p>
       <w:pPr>
@@ -304,6 +1333,7 @@
     </w:p>
     <w:p>
       <w:pPr>
+        <w:ind w:firstLine="360"/>
         <w:rPr>
           <w:lang w:val="en-US"/>
         </w:rPr>
@@ -362,7 +1392,29 @@
         <w:t>ine ID</w:t>
       </w:r>
     </w:p>
-    <w:p/>
+    <w:p>
+      <w:pPr>
+        <w:pStyle w:val="NormalWeb"/>
+        <w:ind w:left="360" w:firstLine="348"/>
+        <w:rPr>
+          <w:lang w:val="en-US"/>
+        </w:rPr>
+      </w:pPr>
+      <w:r>
+        <w:rPr>
+          <w:rFonts w:ascii="Calibri" w:hAnsi="Calibri" w:cs="Calibri"/>
+          <w:lang w:val="en-US"/>
+        </w:rPr>
+        <w:t xml:space="preserve">On the left section of the page, a diagram representing the organization of machines in the production line, a red arrow means a phase where it could be a rejection. On the right section, two tables summarize information about the machines and production formats of the selected production line. </w:t>
+      </w:r>
+    </w:p>
+    <w:p>
+      <w:pPr>
+        <w:rPr>
+          <w:lang w:val="en-US"/>
+        </w:rPr>
+      </w:pPr>
+    </w:p>
     <w:p>
       <w:pPr>
         <w:pStyle w:val="Titre2"/>
@@ -375,13 +1427,7 @@
         <w:rPr>
           <w:lang w:val="en-US"/>
         </w:rPr>
-        <w:t>D</w:t>
-      </w:r>
-      <w:r>
-        <w:rPr>
-          <w:lang w:val="en-US"/>
-        </w:rPr>
-        <w:t xml:space="preserve">owntime </w:t>
+        <w:t xml:space="preserve">Downtime </w:t>
       </w:r>
       <w:r>
         <w:t>Report</w:t>
@@ -394,6 +1440,26 @@
     </w:p>
     <w:p>
       <w:pPr>
+        <w:ind w:left="360" w:firstLine="348"/>
+        <w:rPr>
+          <w:lang w:val="en-US"/>
+        </w:rPr>
+      </w:pPr>
+      <w:r>
+        <w:rPr>
+          <w:lang w:val="en-US"/>
+        </w:rPr>
+        <w:t>This function allows the use</w:t>
+      </w:r>
+      <w:r>
+        <w:rPr>
+          <w:lang w:val="en-US"/>
+        </w:rPr>
+        <w:t>r to consult the downtime report of the chosen product line and in a chosen date interval. The report includes, on the left, a list of planned downtimes, unplanned downtimes, and speed losses, with its durations.</w:t>
+      </w:r>
+    </w:p>
+    <w:p>
+      <w:pPr>
         <w:ind w:left="360"/>
         <w:rPr>
           <w:lang w:val="en-US"/>
@@ -403,13 +1469,13 @@
         <w:rPr>
           <w:lang w:val="en-US"/>
         </w:rPr>
-        <w:t>This function allows the use</w:t>
-      </w:r>
-      <w:r>
-        <w:rPr>
-          <w:lang w:val="en-US"/>
-        </w:rPr>
-        <w:t>r to consult the downtime report of the chosen product line and in a chosen date interval. The report includes, on the left, a list of planned downtimes, unplanned downtimes, and speed losses, with its durations.</w:t>
+        <w:t>On the right, two pie charts represents the form volume split and the pack size split for the chosen production line and date, and graphic information about the data in the tables. At the bottom of the page</w:t>
+      </w:r>
+      <w:r>
+        <w:rPr>
+          <w:lang w:val="en-US"/>
+        </w:rPr>
+        <w:t>, indicators on availability, performance, quality and OLE are shown.</w:t>
       </w:r>
     </w:p>
     <w:p>
@@ -419,18 +1485,6 @@
           <w:lang w:val="en-US"/>
         </w:rPr>
       </w:pPr>
-      <w:r>
-        <w:rPr>
-          <w:lang w:val="en-US"/>
-        </w:rPr>
-        <w:t>On the right, two pie charts represents the form volume split and the pack size split for the chosen production line and date, and graphic information about the data in the tables. At the bottom of the page</w:t>
-      </w:r>
-      <w:r>
-        <w:rPr>
-          <w:lang w:val="en-US"/>
-        </w:rPr>
-        <w:t>, indicators on availability, performance, quality and OLE are shown.</w:t>
-      </w:r>
     </w:p>
     <w:p>
       <w:pPr>
@@ -443,6 +1497,23 @@
     <w:p>
       <w:pPr>
         <w:ind w:left="360"/>
+        <w:rPr>
+          <w:lang w:val="en-US"/>
+        </w:rPr>
+      </w:pPr>
+    </w:p>
+    <w:p>
+      <w:pPr>
+        <w:ind w:left="360"/>
+        <w:rPr>
+          <w:lang w:val="en-US"/>
+        </w:rPr>
+      </w:pPr>
+    </w:p>
+    <w:p>
+      <w:pPr>
+        <w:ind w:left="360"/>
+        <w:jc w:val="center"/>
       </w:pPr>
       <w:r>
         <w:rPr>
@@ -464,7 +1535,7 @@
                     <pic:cNvPicPr/>
                   </pic:nvPicPr>
                   <pic:blipFill>
-                    <a:blip r:embed="rId7" cstate="print">
+                    <a:blip r:embed="rId12" cstate="print">
                       <a:extLst>
                         <a:ext uri="{28A0092B-C50C-407E-A947-70E740481C1C}">
                           <a14:useLocalDpi xmlns:a14="http://schemas.microsoft.com/office/drawing/2010/main" val="0"/>
@@ -493,14 +1564,17 @@
     </w:p>
     <w:p>
       <w:pPr>
+        <w:keepNext/>
         <w:ind w:left="360"/>
+        <w:jc w:val="center"/>
       </w:pPr>
       <w:r>
         <w:rPr>
           <w:noProof/>
         </w:rPr>
+        <w:lastRenderedPageBreak/>
         <w:drawing>
-          <wp:inline distT="0" distB="0" distL="0" distR="0" wp14:anchorId="7CFB28AD" wp14:editId="779AB23E">
+          <wp:inline distT="0" distB="0" distL="0" distR="0" wp14:anchorId="6E67AFD8" wp14:editId="7C7CAA93">
             <wp:extent cx="5760720" cy="1607185"/>
             <wp:effectExtent l="0" t="0" r="5080" b="5715"/>
             <wp:docPr id="7" name="Image 7"/>
@@ -515,7 +1589,7 @@
                     <pic:cNvPicPr/>
                   </pic:nvPicPr>
                   <pic:blipFill>
-                    <a:blip r:embed="rId8" cstate="print">
+                    <a:blip r:embed="rId13" cstate="print">
                       <a:extLst>
                         <a:ext uri="{28A0092B-C50C-407E-A947-70E740481C1C}">
                           <a14:useLocalDpi xmlns:a14="http://schemas.microsoft.com/office/drawing/2010/main" val="0"/>
@@ -544,6 +1618,42 @@
     </w:p>
     <w:p>
       <w:pPr>
+        <w:pStyle w:val="Lgende"/>
+        <w:jc w:val="center"/>
+      </w:pPr>
+      <w:r>
+        <w:t xml:space="preserve">Image </w:t>
+      </w:r>
+      <w:fldSimple w:instr=" SEQ Image \* ARABIC ">
+        <w:r>
+          <w:rPr>
+            <w:noProof/>
+          </w:rPr>
+          <w:t>8</w:t>
+        </w:r>
+      </w:fldSimple>
+      <w:r>
+        <w:t xml:space="preserve"> - </w:t>
+      </w:r>
+      <w:proofErr w:type="spellStart"/>
+      <w:r>
+        <w:t>Supervisor</w:t>
+      </w:r>
+      <w:proofErr w:type="spellEnd"/>
+      <w:r>
+        <w:t xml:space="preserve"> interface, </w:t>
+      </w:r>
+      <w:proofErr w:type="spellStart"/>
+      <w:r>
+        <w:t>downtime</w:t>
+      </w:r>
+      <w:proofErr w:type="spellEnd"/>
+      <w:r>
+        <w:t xml:space="preserve"> report page</w:t>
+      </w:r>
+    </w:p>
+    <w:p>
+      <w:pPr>
         <w:ind w:left="360"/>
       </w:pPr>
     </w:p>
@@ -559,27 +1669,41 @@
         <w:rPr>
           <w:lang w:val="en-US"/>
         </w:rPr>
-        <w:t>Quality Losses</w:t>
-      </w:r>
-      <w:r>
-        <w:rPr>
-          <w:lang w:val="en-US"/>
-        </w:rPr>
-        <w:t xml:space="preserve"> </w:t>
+        <w:t xml:space="preserve">Quality Losses </w:t>
       </w:r>
       <w:r>
         <w:t>Dashboard</w:t>
       </w:r>
     </w:p>
-    <w:p/>
+    <w:p>
+      <w:pPr>
+        <w:pStyle w:val="NormalWeb"/>
+        <w:ind w:left="360" w:firstLine="348"/>
+        <w:rPr>
+          <w:lang w:val="en-US"/>
+        </w:rPr>
+      </w:pPr>
+      <w:r>
+        <w:rPr>
+          <w:rFonts w:ascii="Calibri" w:hAnsi="Calibri" w:cs="Calibri"/>
+          <w:lang w:val="en-US"/>
+        </w:rPr>
+        <w:t xml:space="preserve">This page summarizes the objects produced by machine and by format and shows the quality loss coefficient. </w:t>
+      </w:r>
+    </w:p>
     <w:p>
       <w:pPr>
         <w:ind w:left="360"/>
-      </w:pPr>
-    </w:p>
-    <w:p>
-      <w:pPr>
+        <w:rPr>
+          <w:lang w:val="en-US"/>
+        </w:rPr>
+      </w:pPr>
+    </w:p>
+    <w:p>
+      <w:pPr>
+        <w:keepNext/>
         <w:ind w:left="360"/>
+        <w:jc w:val="center"/>
       </w:pPr>
       <w:r>
         <w:rPr>
@@ -602,7 +1726,7 @@
                     <pic:cNvPicPr/>
                   </pic:nvPicPr>
                   <pic:blipFill>
-                    <a:blip r:embed="rId9" cstate="print">
+                    <a:blip r:embed="rId14" cstate="print">
                       <a:extLst>
                         <a:ext uri="{28A0092B-C50C-407E-A947-70E740481C1C}">
                           <a14:useLocalDpi xmlns:a14="http://schemas.microsoft.com/office/drawing/2010/main" val="0"/>
@@ -648,7 +1772,7 @@
                     <pic:cNvPicPr/>
                   </pic:nvPicPr>
                   <pic:blipFill>
-                    <a:blip r:embed="rId10" cstate="print">
+                    <a:blip r:embed="rId15" cstate="print">
                       <a:extLst>
                         <a:ext uri="{28A0092B-C50C-407E-A947-70E740481C1C}">
                           <a14:useLocalDpi xmlns:a14="http://schemas.microsoft.com/office/drawing/2010/main" val="0"/>
@@ -677,72 +1801,60 @@
     </w:p>
     <w:p>
       <w:pPr>
+        <w:pStyle w:val="Lgende"/>
+        <w:jc w:val="center"/>
+        <w:rPr>
+          <w:lang w:val="en-US"/>
+        </w:rPr>
+      </w:pPr>
+      <w:r>
+        <w:rPr>
+          <w:lang w:val="en-US"/>
+        </w:rPr>
+        <w:t xml:space="preserve">Image </w:t>
+      </w:r>
+      <w:r>
+        <w:fldChar w:fldCharType="begin"/>
+      </w:r>
+      <w:r>
+        <w:rPr>
+          <w:lang w:val="en-US"/>
+        </w:rPr>
+        <w:instrText xml:space="preserve"> SEQ Image \* ARABIC </w:instrText>
+      </w:r>
+      <w:r>
+        <w:fldChar w:fldCharType="separate"/>
+      </w:r>
+      <w:r>
+        <w:rPr>
+          <w:noProof/>
+          <w:lang w:val="en-US"/>
+        </w:rPr>
+        <w:t>9</w:t>
+      </w:r>
+      <w:r>
+        <w:fldChar w:fldCharType="end"/>
+      </w:r>
+      <w:r>
+        <w:rPr>
+          <w:lang w:val="en-US"/>
+        </w:rPr>
+        <w:t xml:space="preserve"> - Supervisor interface, quality losses dashboard</w:t>
+      </w:r>
+    </w:p>
+    <w:p>
+      <w:pPr>
         <w:ind w:left="360"/>
-      </w:pPr>
-    </w:p>
-    <w:p>
-      <w:pPr>
-        <w:ind w:left="360"/>
-      </w:pPr>
-    </w:p>
-    <w:p>
-      <w:pPr>
-        <w:ind w:left="360"/>
-      </w:pPr>
-    </w:p>
-    <w:p>
-      <w:pPr>
-        <w:ind w:left="360"/>
-      </w:pPr>
-    </w:p>
-    <w:p>
-      <w:pPr>
-        <w:ind w:left="360"/>
-      </w:pPr>
-    </w:p>
-    <w:p>
-      <w:pPr>
-        <w:ind w:left="360"/>
-      </w:pPr>
-    </w:p>
-    <w:p>
-      <w:pPr>
-        <w:ind w:left="360"/>
-      </w:pPr>
-    </w:p>
-    <w:p>
-      <w:pPr>
-        <w:ind w:left="360"/>
-      </w:pPr>
-    </w:p>
-    <w:p>
-      <w:pPr>
-        <w:ind w:left="360"/>
-      </w:pPr>
-    </w:p>
-    <w:p>
-      <w:pPr>
-        <w:ind w:left="360"/>
-      </w:pPr>
-    </w:p>
-    <w:p>
-      <w:pPr>
-        <w:ind w:left="360"/>
-      </w:pPr>
-    </w:p>
-    <w:p>
-      <w:pPr>
-        <w:ind w:left="360"/>
-      </w:pPr>
-    </w:p>
-    <w:p>
-      <w:pPr>
-        <w:ind w:left="360"/>
-      </w:pPr>
-    </w:p>
-    <w:p>
-      <w:pPr>
-        <w:ind w:left="360"/>
+        <w:rPr>
+          <w:lang w:val="en-US"/>
+        </w:rPr>
+      </w:pPr>
+    </w:p>
+    <w:p>
+      <w:pPr>
+        <w:rPr>
+          <w:lang w:val="en-US"/>
+        </w:rPr>
       </w:pPr>
     </w:p>
     <w:p>
@@ -757,28 +1869,53 @@
         <w:rPr>
           <w:lang w:val="en-US"/>
         </w:rPr>
+        <w:t xml:space="preserve">Production </w:t>
+      </w:r>
+      <w:r>
+        <w:t>Dashboard</w:t>
+      </w:r>
+    </w:p>
+    <w:p>
+      <w:pPr>
+        <w:pStyle w:val="NormalWeb"/>
+        <w:ind w:left="360" w:firstLine="348"/>
+        <w:rPr>
+          <w:lang w:val="en-US"/>
+        </w:rPr>
+      </w:pPr>
+      <w:r>
+        <w:rPr>
+          <w:rFonts w:ascii="Calibri" w:hAnsi="Calibri" w:cs="Calibri"/>
+          <w:lang w:val="en-US"/>
+        </w:rPr>
+        <w:t xml:space="preserve">This page shows production data from a selected production line and in a selected data interval. To see the date, the user must select a site, production line and the date interval in the upper portion of the page. </w:t>
+      </w:r>
+    </w:p>
+    <w:p>
+      <w:pPr>
+        <w:ind w:left="360"/>
+        <w:rPr>
+          <w:lang w:val="en-US"/>
+        </w:rPr>
+      </w:pPr>
+    </w:p>
+    <w:p>
+      <w:pPr>
+        <w:rPr>
+          <w:lang w:val="en-US"/>
+        </w:rPr>
+      </w:pPr>
+    </w:p>
+    <w:p>
+      <w:pPr>
+        <w:pStyle w:val="Titre2"/>
+        <w:jc w:val="center"/>
+      </w:pPr>
+      <w:r>
+        <w:rPr>
+          <w:noProof/>
+        </w:rPr>
         <w:lastRenderedPageBreak/>
-        <w:t>Production</w:t>
-      </w:r>
-      <w:r>
-        <w:rPr>
-          <w:lang w:val="en-US"/>
-        </w:rPr>
-        <w:t xml:space="preserve"> </w:t>
-      </w:r>
-      <w:r>
-        <w:t>Dashboard</w:t>
-      </w:r>
-    </w:p>
-    <w:p/>
-    <w:p>
-      <w:pPr>
-        <w:pStyle w:val="Titre2"/>
-      </w:pPr>
-      <w:r>
-        <w:rPr>
-          <w:noProof/>
-        </w:rPr>
         <w:drawing>
           <wp:inline distT="0" distB="0" distL="0" distR="0" wp14:anchorId="32682996" wp14:editId="1B9E0A51">
             <wp:extent cx="5760720" cy="2401570"/>
@@ -795,7 +1932,7 @@
                     <pic:cNvPicPr/>
                   </pic:nvPicPr>
                   <pic:blipFill>
-                    <a:blip r:embed="rId11" cstate="print">
+                    <a:blip r:embed="rId16" cstate="print">
                       <a:extLst>
                         <a:ext uri="{28A0092B-C50C-407E-A947-70E740481C1C}">
                           <a14:useLocalDpi xmlns:a14="http://schemas.microsoft.com/office/drawing/2010/main" val="0"/>
@@ -823,6 +1960,10 @@
       </w:r>
     </w:p>
     <w:p>
+      <w:pPr>
+        <w:keepNext/>
+        <w:jc w:val="center"/>
+      </w:pPr>
       <w:r>
         <w:rPr>
           <w:noProof/>
@@ -843,7 +1984,7 @@
                     <pic:cNvPicPr/>
                   </pic:nvPicPr>
                   <pic:blipFill rotWithShape="1">
-                    <a:blip r:embed="rId12" cstate="print">
+                    <a:blip r:embed="rId17" cstate="print">
                       <a:extLst>
                         <a:ext uri="{28A0092B-C50C-407E-A947-70E740481C1C}">
                           <a14:useLocalDpi xmlns:a14="http://schemas.microsoft.com/office/drawing/2010/main" val="0"/>
@@ -879,6 +2020,39 @@
     </w:p>
     <w:p>
       <w:pPr>
+        <w:pStyle w:val="Lgende"/>
+        <w:jc w:val="center"/>
+      </w:pPr>
+      <w:r>
+        <w:t xml:space="preserve">Image </w:t>
+      </w:r>
+      <w:fldSimple w:instr=" SEQ Image \* ARABIC ">
+        <w:r>
+          <w:rPr>
+            <w:noProof/>
+          </w:rPr>
+          <w:t>10</w:t>
+        </w:r>
+      </w:fldSimple>
+      <w:r>
+        <w:t xml:space="preserve"> - </w:t>
+      </w:r>
+      <w:proofErr w:type="spellStart"/>
+      <w:r>
+        <w:t>Supervisor</w:t>
+      </w:r>
+      <w:proofErr w:type="spellEnd"/>
+      <w:r>
+        <w:t xml:space="preserve"> interface - production </w:t>
+      </w:r>
+      <w:proofErr w:type="spellStart"/>
+      <w:r>
+        <w:t>dashboard</w:t>
+      </w:r>
+      <w:proofErr w:type="spellEnd"/>
+    </w:p>
+    <w:p>
+      <w:pPr>
         <w:pStyle w:val="Titre2"/>
         <w:numPr>
           <w:ilvl w:val="1"/>
@@ -897,12 +2071,33 @@
     </w:p>
     <w:p>
       <w:pPr>
-        <w:rPr>
-          <w:lang w:val="en-US"/>
-        </w:rPr>
-      </w:pPr>
-    </w:p>
-    <w:p>
+        <w:pStyle w:val="NormalWeb"/>
+        <w:ind w:firstLine="360"/>
+        <w:rPr>
+          <w:lang w:val="en-US"/>
+        </w:rPr>
+      </w:pPr>
+      <w:r>
+        <w:rPr>
+          <w:rFonts w:ascii="Calibri" w:hAnsi="Calibri" w:cs="Calibri"/>
+          <w:lang w:val="en-US"/>
+        </w:rPr>
+        <w:t xml:space="preserve">This page shows information about the effectiveness of a production line in a selected year. Indicators of performance, availability and quality are shown in a graph. Moreover, a table containing indicator trends versus the previous year is shown to give the user an idea about this indicators’ evolution over the previous year. </w:t>
+      </w:r>
+    </w:p>
+    <w:p>
+      <w:pPr>
+        <w:ind w:left="360"/>
+        <w:rPr>
+          <w:lang w:val="en-US"/>
+        </w:rPr>
+      </w:pPr>
+    </w:p>
+    <w:p>
+      <w:pPr>
+        <w:keepNext/>
+        <w:jc w:val="center"/>
+      </w:pPr>
       <w:r>
         <w:rPr>
           <w:noProof/>
@@ -923,7 +2118,7 @@
                     <pic:cNvPicPr/>
                   </pic:nvPicPr>
                   <pic:blipFill rotWithShape="1">
-                    <a:blip r:embed="rId13" cstate="print">
+                    <a:blip r:embed="rId18" cstate="print">
                       <a:extLst>
                         <a:ext uri="{28A0092B-C50C-407E-A947-70E740481C1C}">
                           <a14:useLocalDpi xmlns:a14="http://schemas.microsoft.com/office/drawing/2010/main" val="0"/>
@@ -957,10 +2152,56 @@
         </w:drawing>
       </w:r>
     </w:p>
-    <w:p/>
-    <w:p/>
-    <w:p/>
-    <w:p/>
+    <w:p>
+      <w:pPr>
+        <w:pStyle w:val="Lgende"/>
+        <w:jc w:val="center"/>
+        <w:rPr>
+          <w:lang w:val="en-US"/>
+        </w:rPr>
+      </w:pPr>
+      <w:r>
+        <w:rPr>
+          <w:lang w:val="en-US"/>
+        </w:rPr>
+        <w:t xml:space="preserve">Image </w:t>
+      </w:r>
+      <w:r>
+        <w:fldChar w:fldCharType="begin"/>
+      </w:r>
+      <w:r>
+        <w:rPr>
+          <w:lang w:val="en-US"/>
+        </w:rPr>
+        <w:instrText xml:space="preserve"> SEQ Image \* ARABIC </w:instrText>
+      </w:r>
+      <w:r>
+        <w:fldChar w:fldCharType="separate"/>
+      </w:r>
+      <w:r>
+        <w:rPr>
+          <w:noProof/>
+          <w:lang w:val="en-US"/>
+        </w:rPr>
+        <w:t>11</w:t>
+      </w:r>
+      <w:r>
+        <w:fldChar w:fldCharType="end"/>
+      </w:r>
+      <w:r>
+        <w:rPr>
+          <w:lang w:val="en-US"/>
+        </w:rPr>
+        <w:t xml:space="preserve"> - Supervisor interface, overall line effectiveness</w:t>
+      </w:r>
+    </w:p>
+    <w:p>
+      <w:pPr>
+        <w:rPr>
+          <w:lang w:val="en-US"/>
+        </w:rPr>
+      </w:pPr>
+    </w:p>
     <w:p>
       <w:pPr>
         <w:pStyle w:val="Titre2"/>
@@ -976,7 +2217,6 @@
         <w:rPr>
           <w:lang w:val="en-US"/>
         </w:rPr>
-        <w:lastRenderedPageBreak/>
         <w:t>Unplanned Downtime Dashboard</w:t>
       </w:r>
     </w:p>
@@ -986,6 +2226,300 @@
           <w:lang w:val="en-US"/>
         </w:rPr>
       </w:pPr>
+    </w:p>
+    <w:p>
+      <w:pPr>
+        <w:pStyle w:val="NormalWeb"/>
+        <w:spacing w:before="0" w:beforeAutospacing="0" w:after="0" w:afterAutospacing="0"/>
+        <w:ind w:left="357" w:firstLine="351"/>
+        <w:rPr>
+          <w:lang w:val="en-US"/>
+        </w:rPr>
+      </w:pPr>
+      <w:r>
+        <w:rPr>
+          <w:rFonts w:ascii="Calibri" w:hAnsi="Calibri" w:cs="Calibri"/>
+          <w:lang w:val="en-US"/>
+        </w:rPr>
+        <w:t xml:space="preserve">This page shows different data about unplanned downtime events, which are of type </w:t>
+      </w:r>
+      <w:r>
+        <w:rPr>
+          <w:rFonts w:ascii="Calibri" w:hAnsi="Calibri" w:cs="Calibri"/>
+          <w:b/>
+          <w:bCs/>
+          <w:lang w:val="en-US"/>
+        </w:rPr>
+        <w:t>Cleaning in Place (CIP)</w:t>
+      </w:r>
+      <w:r>
+        <w:rPr>
+          <w:rFonts w:ascii="Calibri" w:hAnsi="Calibri" w:cs="Calibri"/>
+          <w:lang w:val="en-US"/>
+        </w:rPr>
+        <w:t xml:space="preserve">, </w:t>
+      </w:r>
+      <w:r>
+        <w:rPr>
+          <w:rFonts w:ascii="Calibri" w:hAnsi="Calibri" w:cs="Calibri"/>
+          <w:b/>
+          <w:bCs/>
+          <w:lang w:val="en-US"/>
+        </w:rPr>
+        <w:t xml:space="preserve">Change-Over (COV) </w:t>
+      </w:r>
+      <w:r>
+        <w:rPr>
+          <w:rFonts w:ascii="Calibri" w:hAnsi="Calibri" w:cs="Calibri"/>
+          <w:lang w:val="en-US"/>
+        </w:rPr>
+        <w:t xml:space="preserve">and </w:t>
+      </w:r>
+      <w:r>
+        <w:rPr>
+          <w:rFonts w:ascii="Calibri" w:hAnsi="Calibri" w:cs="Calibri"/>
+          <w:b/>
+          <w:bCs/>
+          <w:lang w:val="en-US"/>
+        </w:rPr>
+        <w:t>Batch Number Change (BNC)</w:t>
+      </w:r>
+      <w:r>
+        <w:rPr>
+          <w:rFonts w:ascii="Calibri" w:hAnsi="Calibri" w:cs="Calibri"/>
+          <w:lang w:val="en-US"/>
+        </w:rPr>
+        <w:t xml:space="preserve">. </w:t>
+      </w:r>
+    </w:p>
+    <w:p>
+      <w:pPr>
+        <w:pStyle w:val="NormalWeb"/>
+        <w:spacing w:before="0" w:beforeAutospacing="0" w:after="0" w:afterAutospacing="0"/>
+        <w:ind w:left="357" w:firstLine="351"/>
+        <w:rPr>
+          <w:lang w:val="en-US"/>
+        </w:rPr>
+      </w:pPr>
+      <w:r>
+        <w:rPr>
+          <w:rFonts w:ascii="Calibri" w:hAnsi="Calibri" w:cs="Calibri"/>
+          <w:lang w:val="en-US"/>
+        </w:rPr>
+        <w:t xml:space="preserve">To visualize the data the user must first select a site and a production line, all data shown in the page will concern that selection. </w:t>
+      </w:r>
+    </w:p>
+    <w:p>
+      <w:pPr>
+        <w:pStyle w:val="NormalWeb"/>
+        <w:spacing w:before="0" w:beforeAutospacing="0" w:after="0" w:afterAutospacing="0"/>
+        <w:ind w:left="357" w:firstLine="351"/>
+        <w:rPr>
+          <w:rFonts w:ascii="Calibri" w:hAnsi="Calibri" w:cs="Calibri"/>
+          <w:lang w:val="en-US"/>
+        </w:rPr>
+      </w:pPr>
+      <w:r>
+        <w:rPr>
+          <w:rFonts w:ascii="Calibri" w:hAnsi="Calibri" w:cs="Calibri"/>
+          <w:lang w:val="en-US"/>
+        </w:rPr>
+        <w:t xml:space="preserve">The upper portion of this page’s interface shows unplanned events related data, concerning the current year. A table shows </w:t>
+      </w:r>
+      <w:r>
+        <w:rPr>
+          <w:rFonts w:ascii="Calibri" w:hAnsi="Calibri" w:cs="Calibri"/>
+          <w:b/>
+          <w:bCs/>
+          <w:lang w:val="en-US"/>
+        </w:rPr>
+        <w:t>CIP</w:t>
+      </w:r>
+      <w:r>
+        <w:rPr>
+          <w:rFonts w:ascii="Calibri" w:hAnsi="Calibri" w:cs="Calibri"/>
+          <w:lang w:val="en-US"/>
+        </w:rPr>
+        <w:t xml:space="preserve">, </w:t>
+      </w:r>
+      <w:r>
+        <w:rPr>
+          <w:rFonts w:ascii="Calibri" w:hAnsi="Calibri" w:cs="Calibri"/>
+          <w:b/>
+          <w:bCs/>
+          <w:lang w:val="en-US"/>
+        </w:rPr>
+        <w:t xml:space="preserve">COV </w:t>
+      </w:r>
+      <w:r>
+        <w:rPr>
+          <w:rFonts w:ascii="Calibri" w:hAnsi="Calibri" w:cs="Calibri"/>
+          <w:lang w:val="en-US"/>
+        </w:rPr>
+        <w:t xml:space="preserve">and </w:t>
+      </w:r>
+      <w:r>
+        <w:rPr>
+          <w:rFonts w:ascii="Calibri" w:hAnsi="Calibri" w:cs="Calibri"/>
+          <w:b/>
+          <w:bCs/>
+          <w:lang w:val="en-US"/>
+        </w:rPr>
+        <w:t xml:space="preserve">BNC </w:t>
+      </w:r>
+      <w:r>
+        <w:rPr>
+          <w:rFonts w:ascii="Calibri" w:hAnsi="Calibri" w:cs="Calibri"/>
+          <w:lang w:val="en-US"/>
+        </w:rPr>
+        <w:t xml:space="preserve">events numbers and durations for each month of the current year. A frame next to the table shows synthetic yearly data for each event category, including total duration, number, and average duration. At the bottom of this section three graphs show the number of events of each category broken down into 10-minute intervals, as well as the percentage of the yearly duration of each event compared to the total duration of unplanned downtime, again with respect to the current year. </w:t>
+      </w:r>
+    </w:p>
+    <w:p>
+      <w:pPr>
+        <w:pStyle w:val="NormalWeb"/>
+        <w:spacing w:before="0" w:beforeAutospacing="0" w:after="0" w:afterAutospacing="0"/>
+        <w:ind w:left="357" w:firstLine="351"/>
+        <w:rPr>
+          <w:rFonts w:ascii="Calibri" w:hAnsi="Calibri" w:cs="Calibri"/>
+          <w:lang w:val="en-US"/>
+        </w:rPr>
+      </w:pPr>
+    </w:p>
+    <w:p>
+      <w:pPr>
+        <w:pStyle w:val="NormalWeb"/>
+        <w:keepNext/>
+        <w:spacing w:before="0" w:beforeAutospacing="0" w:after="0" w:afterAutospacing="0"/>
+        <w:ind w:left="357" w:firstLine="351"/>
+        <w:jc w:val="center"/>
+      </w:pPr>
+      <w:r>
+        <w:rPr>
+          <w:rFonts w:ascii="Calibri" w:hAnsi="Calibri" w:cs="Calibri"/>
+          <w:noProof/>
+          <w:lang w:val="en-US"/>
+        </w:rPr>
+        <w:drawing>
+          <wp:inline distT="0" distB="0" distL="0" distR="0" wp14:anchorId="340E0712" wp14:editId="4083749E">
+            <wp:extent cx="4715536" cy="3077182"/>
+            <wp:effectExtent l="0" t="0" r="0" b="0"/>
+            <wp:docPr id="17" name="Image 17" descr="Une image contenant table&#10;&#10;Description générée automatiquement"/>
+            <wp:cNvGraphicFramePr>
+              <a:graphicFrameLocks xmlns:a="http://schemas.openxmlformats.org/drawingml/2006/main" noChangeAspect="1"/>
+            </wp:cNvGraphicFramePr>
+            <a:graphic xmlns:a="http://schemas.openxmlformats.org/drawingml/2006/main">
+              <a:graphicData uri="http://schemas.openxmlformats.org/drawingml/2006/picture">
+                <pic:pic xmlns:pic="http://schemas.openxmlformats.org/drawingml/2006/picture">
+                  <pic:nvPicPr>
+                    <pic:cNvPr id="17" name="Image 17" descr="Une image contenant table&#10;&#10;Description générée automatiquement"/>
+                    <pic:cNvPicPr/>
+                  </pic:nvPicPr>
+                  <pic:blipFill rotWithShape="1">
+                    <a:blip r:embed="rId19" cstate="print">
+                      <a:extLst>
+                        <a:ext uri="{28A0092B-C50C-407E-A947-70E740481C1C}">
+                          <a14:useLocalDpi xmlns:a14="http://schemas.microsoft.com/office/drawing/2010/main" val="0"/>
+                        </a:ext>
+                      </a:extLst>
+                    </a:blip>
+                    <a:srcRect l="9314" r="8829"/>
+                    <a:stretch/>
+                  </pic:blipFill>
+                  <pic:spPr bwMode="auto">
+                    <a:xfrm>
+                      <a:off x="0" y="0"/>
+                      <a:ext cx="4715579" cy="3077210"/>
+                    </a:xfrm>
+                    <a:prstGeom prst="rect">
+                      <a:avLst/>
+                    </a:prstGeom>
+                    <a:ln>
+                      <a:noFill/>
+                    </a:ln>
+                    <a:extLst>
+                      <a:ext uri="{53640926-AAD7-44D8-BBD7-CCE9431645EC}">
+                        <a14:shadowObscured xmlns:a14="http://schemas.microsoft.com/office/drawing/2010/main"/>
+                      </a:ext>
+                    </a:extLst>
+                  </pic:spPr>
+                </pic:pic>
+              </a:graphicData>
+            </a:graphic>
+          </wp:inline>
+        </w:drawing>
+      </w:r>
+    </w:p>
+    <w:p>
+      <w:pPr>
+        <w:pStyle w:val="Lgende"/>
+        <w:jc w:val="center"/>
+        <w:rPr>
+          <w:lang w:val="en-US"/>
+        </w:rPr>
+      </w:pPr>
+      <w:r>
+        <w:rPr>
+          <w:lang w:val="en-US"/>
+        </w:rPr>
+        <w:t xml:space="preserve">Image </w:t>
+      </w:r>
+      <w:r>
+        <w:fldChar w:fldCharType="begin"/>
+      </w:r>
+      <w:r>
+        <w:rPr>
+          <w:lang w:val="en-US"/>
+        </w:rPr>
+        <w:instrText xml:space="preserve"> SEQ Image \* ARABIC </w:instrText>
+      </w:r>
+      <w:r>
+        <w:fldChar w:fldCharType="separate"/>
+      </w:r>
+      <w:r>
+        <w:rPr>
+          <w:noProof/>
+          <w:lang w:val="en-US"/>
+        </w:rPr>
+        <w:t>12</w:t>
+      </w:r>
+      <w:r>
+        <w:fldChar w:fldCharType="end"/>
+      </w:r>
+      <w:r>
+        <w:rPr>
+          <w:lang w:val="en-US"/>
+        </w:rPr>
+        <w:t xml:space="preserve"> - Supervisor interface, unplanned downtime dashboard, upper portion</w:t>
+      </w:r>
+    </w:p>
+    <w:p>
+      <w:pPr>
+        <w:pStyle w:val="NormalWeb"/>
+        <w:spacing w:before="0" w:beforeAutospacing="0" w:after="0" w:afterAutospacing="0"/>
+        <w:ind w:left="357" w:firstLine="351"/>
+        <w:rPr>
+          <w:lang w:val="en-US"/>
+        </w:rPr>
+      </w:pPr>
+    </w:p>
+    <w:p>
+      <w:pPr>
+        <w:pStyle w:val="NormalWeb"/>
+        <w:spacing w:before="0" w:beforeAutospacing="0" w:after="0" w:afterAutospacing="0"/>
+        <w:ind w:left="357" w:firstLine="351"/>
+        <w:rPr>
+          <w:rFonts w:ascii="Calibri" w:hAnsi="Calibri" w:cs="Calibri"/>
+          <w:lang w:val="en-US"/>
+        </w:rPr>
+      </w:pPr>
+      <w:r>
+        <w:rPr>
+          <w:rFonts w:ascii="Calibri" w:hAnsi="Calibri" w:cs="Calibri"/>
+          <w:lang w:val="en-US"/>
+        </w:rPr>
+        <w:t xml:space="preserve">The bottom portion includes a production window, where the user can select custom dates to filter the data. Within the production window, a table shows the total number and duration of each downtime category with respect to the selected dates. Still in this portion, one table shows duration, number, average duration, and standard deviation of each CIP sequence. Another table shows the same information about COV volumes. As with the previous section, all data concerns the selected production line. </w:t>
+      </w:r>
     </w:p>
     <w:p>
       <w:pPr>
@@ -995,243 +2529,134 @@
           <w:lang w:val="en-US"/>
         </w:rPr>
       </w:pPr>
-      <w:r>
-        <w:rPr>
-          <w:lang w:val="en-US"/>
-        </w:rPr>
-        <w:t xml:space="preserve">This page shows different data about unplanned downtime events, which are of type </w:t>
-      </w:r>
-      <w:r>
-        <w:rPr>
-          <w:b/>
-          <w:bCs/>
-          <w:lang w:val="en-US"/>
-        </w:rPr>
-        <w:t>Cleaning in Place (CIP)</w:t>
-      </w:r>
-      <w:r>
-        <w:rPr>
-          <w:lang w:val="en-US"/>
-        </w:rPr>
-        <w:t xml:space="preserve">, </w:t>
-      </w:r>
-      <w:r>
-        <w:rPr>
-          <w:b/>
-          <w:bCs/>
-          <w:lang w:val="en-US"/>
-        </w:rPr>
-        <w:t xml:space="preserve">Change-Over (COV) </w:t>
-      </w:r>
-      <w:r>
-        <w:rPr>
-          <w:lang w:val="en-US"/>
-        </w:rPr>
-        <w:t xml:space="preserve">and </w:t>
-      </w:r>
-      <w:r>
-        <w:rPr>
-          <w:b/>
-          <w:bCs/>
-          <w:lang w:val="en-US"/>
-        </w:rPr>
-        <w:t>Batch Number Change (BNC)</w:t>
-      </w:r>
-      <w:r>
-        <w:rPr>
-          <w:lang w:val="en-US"/>
-        </w:rPr>
-        <w:t>.</w:t>
-      </w:r>
-    </w:p>
-    <w:p>
-      <w:pPr>
-        <w:ind w:left="360" w:firstLine="348"/>
-        <w:jc w:val="both"/>
-        <w:rPr>
-          <w:lang w:val="en-US"/>
-        </w:rPr>
-      </w:pPr>
-      <w:r>
-        <w:rPr>
-          <w:lang w:val="en-US"/>
-        </w:rPr>
-        <w:t xml:space="preserve">To visualize the data the user </w:t>
-      </w:r>
-      <w:r>
-        <w:rPr>
-          <w:lang w:val="en-US"/>
-        </w:rPr>
-        <w:t>must</w:t>
-      </w:r>
-      <w:r>
-        <w:rPr>
-          <w:lang w:val="en-US"/>
-        </w:rPr>
-        <w:t xml:space="preserve"> first select a </w:t>
-      </w:r>
-      <w:r>
-        <w:rPr>
-          <w:lang w:val="en-US"/>
-        </w:rPr>
-        <w:t>site</w:t>
-      </w:r>
-      <w:r>
-        <w:rPr>
-          <w:lang w:val="en-US"/>
-        </w:rPr>
-        <w:t xml:space="preserve"> and a production line, all data shown in the page will concern that selection.</w:t>
-      </w:r>
-    </w:p>
-    <w:p>
-      <w:pPr>
-        <w:ind w:left="360" w:firstLine="348"/>
-        <w:jc w:val="both"/>
-        <w:rPr>
-          <w:lang w:val="en-US"/>
-        </w:rPr>
-      </w:pPr>
-      <w:r>
-        <w:rPr>
-          <w:lang w:val="en-US"/>
-        </w:rPr>
-        <w:t xml:space="preserve">The upper portion of this page’s interface shows unplanned events related data, concerning the current year. A table shows </w:t>
-      </w:r>
-      <w:r>
-        <w:rPr>
-          <w:b/>
-          <w:bCs/>
-          <w:lang w:val="en-US"/>
-        </w:rPr>
-        <w:t>CIP</w:t>
-      </w:r>
-      <w:r>
-        <w:rPr>
-          <w:lang w:val="en-US"/>
-        </w:rPr>
-        <w:t xml:space="preserve">, </w:t>
-      </w:r>
-      <w:r>
-        <w:rPr>
-          <w:b/>
-          <w:bCs/>
-          <w:lang w:val="en-US"/>
-        </w:rPr>
-        <w:t>COV</w:t>
-      </w:r>
-      <w:r>
-        <w:rPr>
-          <w:lang w:val="en-US"/>
-        </w:rPr>
-        <w:t xml:space="preserve"> and </w:t>
-      </w:r>
-      <w:r>
-        <w:rPr>
-          <w:b/>
-          <w:bCs/>
-          <w:lang w:val="en-US"/>
-        </w:rPr>
-        <w:t>BNC</w:t>
-      </w:r>
-      <w:r>
-        <w:rPr>
-          <w:b/>
-          <w:bCs/>
-          <w:lang w:val="en-US"/>
-        </w:rPr>
-        <w:t xml:space="preserve"> </w:t>
-      </w:r>
-      <w:r>
-        <w:rPr>
-          <w:lang w:val="en-US"/>
-        </w:rPr>
-        <w:t>events</w:t>
-      </w:r>
-      <w:r>
-        <w:rPr>
-          <w:b/>
-          <w:bCs/>
-          <w:lang w:val="en-US"/>
-        </w:rPr>
-        <w:t xml:space="preserve"> </w:t>
-      </w:r>
-      <w:r>
-        <w:rPr>
-          <w:lang w:val="en-US"/>
-        </w:rPr>
-        <w:t xml:space="preserve">numbers and durations for each month of the current year. A frame next to the table shows synthetic yearly data for each event category, including total duration, number, and average duration. At the bottom of this section three graphs show the number of events of each category </w:t>
-      </w:r>
-      <w:r>
-        <w:rPr>
-          <w:lang w:val="en-US"/>
-        </w:rPr>
-        <w:t>broken down</w:t>
-      </w:r>
-      <w:r>
-        <w:rPr>
-          <w:lang w:val="en-US"/>
-        </w:rPr>
-        <w:t xml:space="preserve"> in</w:t>
-      </w:r>
-      <w:r>
-        <w:rPr>
-          <w:lang w:val="en-US"/>
-        </w:rPr>
-        <w:t>to</w:t>
-      </w:r>
-      <w:r>
-        <w:rPr>
-          <w:lang w:val="en-US"/>
-        </w:rPr>
-        <w:t xml:space="preserve"> 10-minute intervals, as well as the percentage of the yearly duration of each event compared to the total </w:t>
-      </w:r>
-      <w:r>
-        <w:rPr>
-          <w:lang w:val="en-US"/>
-        </w:rPr>
-        <w:t xml:space="preserve">duration of </w:t>
-      </w:r>
-      <w:r>
-        <w:rPr>
-          <w:lang w:val="en-US"/>
-        </w:rPr>
-        <w:t>unplanned downti</w:t>
-      </w:r>
-      <w:r>
-        <w:rPr>
-          <w:lang w:val="en-US"/>
-        </w:rPr>
-        <w:t>me</w:t>
-      </w:r>
-      <w:r>
-        <w:rPr>
-          <w:lang w:val="en-US"/>
-        </w:rPr>
-        <w:t>, again with respect to the current year.</w:t>
-      </w:r>
-    </w:p>
-    <w:p>
-      <w:pPr>
-        <w:ind w:left="360" w:firstLine="348"/>
-        <w:jc w:val="both"/>
-        <w:rPr>
-          <w:lang w:val="en-US"/>
-        </w:rPr>
-      </w:pPr>
-      <w:r>
-        <w:rPr>
-          <w:lang w:val="en-US"/>
-        </w:rPr>
-        <w:t>The bottom portion includes a production window, where the user can select custom dates to filter the data. Within the production window, a table shows the total number and duration of each downtime category with respect to the selected dates. Still in this portion, one table shows duration, number, average duration, and standard deviation of each CIP sequence. Another table shows the same information about COV volumes. As with the previous section, all data concerns the selected production line.</w:t>
-      </w:r>
     </w:p>
     <w:p>
       <w:pPr>
         <w:ind w:left="360"/>
-        <w:rPr>
-          <w:lang w:val="en-US"/>
-        </w:rPr>
-      </w:pPr>
+        <w:jc w:val="center"/>
+        <w:rPr>
+          <w:lang w:val="en-US"/>
+        </w:rPr>
+      </w:pPr>
+    </w:p>
+    <w:p>
+      <w:pPr>
+        <w:keepNext/>
+        <w:ind w:left="360"/>
+        <w:jc w:val="center"/>
+      </w:pPr>
+      <w:r>
+        <w:rPr>
+          <w:noProof/>
+          <w:lang w:val="en-US"/>
+        </w:rPr>
+        <w:lastRenderedPageBreak/>
+        <w:drawing>
+          <wp:inline distT="0" distB="0" distL="0" distR="0" wp14:anchorId="059F400A" wp14:editId="4C85B495">
+            <wp:extent cx="3180504" cy="2442210"/>
+            <wp:effectExtent l="0" t="0" r="0" b="0"/>
+            <wp:docPr id="5" name="Image 5"/>
+            <wp:cNvGraphicFramePr>
+              <a:graphicFrameLocks xmlns:a="http://schemas.openxmlformats.org/drawingml/2006/main" noChangeAspect="1"/>
+            </wp:cNvGraphicFramePr>
+            <a:graphic xmlns:a="http://schemas.openxmlformats.org/drawingml/2006/main">
+              <a:graphicData uri="http://schemas.openxmlformats.org/drawingml/2006/picture">
+                <pic:pic xmlns:pic="http://schemas.openxmlformats.org/drawingml/2006/picture">
+                  <pic:nvPicPr>
+                    <pic:cNvPr id="5" name="Image 5"/>
+                    <pic:cNvPicPr/>
+                  </pic:nvPicPr>
+                  <pic:blipFill rotWithShape="1">
+                    <a:blip r:embed="rId20" cstate="print">
+                      <a:extLst>
+                        <a:ext uri="{28A0092B-C50C-407E-A947-70E740481C1C}">
+                          <a14:useLocalDpi xmlns:a14="http://schemas.microsoft.com/office/drawing/2010/main" val="0"/>
+                        </a:ext>
+                      </a:extLst>
+                    </a:blip>
+                    <a:srcRect l="21647" r="23128"/>
+                    <a:stretch/>
+                  </pic:blipFill>
+                  <pic:spPr bwMode="auto">
+                    <a:xfrm>
+                      <a:off x="0" y="0"/>
+                      <a:ext cx="3181331" cy="2442845"/>
+                    </a:xfrm>
+                    <a:prstGeom prst="rect">
+                      <a:avLst/>
+                    </a:prstGeom>
+                    <a:ln>
+                      <a:noFill/>
+                    </a:ln>
+                    <a:extLst>
+                      <a:ext uri="{53640926-AAD7-44D8-BBD7-CCE9431645EC}">
+                        <a14:shadowObscured xmlns:a14="http://schemas.microsoft.com/office/drawing/2010/main"/>
+                      </a:ext>
+                    </a:extLst>
+                  </pic:spPr>
+                </pic:pic>
+              </a:graphicData>
+            </a:graphic>
+          </wp:inline>
+        </w:drawing>
+      </w:r>
+    </w:p>
+    <w:p>
+      <w:pPr>
+        <w:pStyle w:val="Lgende"/>
+        <w:jc w:val="center"/>
+        <w:rPr>
+          <w:lang w:val="en-US"/>
+        </w:rPr>
+      </w:pPr>
+      <w:r>
+        <w:rPr>
+          <w:lang w:val="en-US"/>
+        </w:rPr>
+        <w:t xml:space="preserve">Image </w:t>
+      </w:r>
+      <w:r>
+        <w:fldChar w:fldCharType="begin"/>
+      </w:r>
+      <w:r>
+        <w:rPr>
+          <w:lang w:val="en-US"/>
+        </w:rPr>
+        <w:instrText xml:space="preserve"> SEQ Image \* ARABIC </w:instrText>
+      </w:r>
+      <w:r>
+        <w:fldChar w:fldCharType="separate"/>
+      </w:r>
+      <w:r>
+        <w:rPr>
+          <w:noProof/>
+          <w:lang w:val="en-US"/>
+        </w:rPr>
+        <w:t>13</w:t>
+      </w:r>
+      <w:r>
+        <w:fldChar w:fldCharType="end"/>
+      </w:r>
+      <w:r>
+        <w:rPr>
+          <w:lang w:val="en-US"/>
+        </w:rPr>
+        <w:t xml:space="preserve"> - Supervisor interface, unplanned </w:t>
+      </w:r>
+      <w:proofErr w:type="spellStart"/>
+      <w:r>
+        <w:rPr>
+          <w:lang w:val="en-US"/>
+        </w:rPr>
+        <w:t>donwtime</w:t>
+      </w:r>
+      <w:proofErr w:type="spellEnd"/>
+      <w:r>
+        <w:rPr>
+          <w:lang w:val="en-US"/>
+        </w:rPr>
+        <w:t xml:space="preserve"> dashboard bottom portion</w:t>
+      </w:r>
     </w:p>
     <w:p>
       <w:pPr>
@@ -1248,13 +2673,7 @@
         <w:rPr>
           <w:lang w:val="en-US"/>
         </w:rPr>
-        <w:t xml:space="preserve">Unplanned Downtime </w:t>
-      </w:r>
-      <w:r>
-        <w:rPr>
-          <w:lang w:val="en-US"/>
-        </w:rPr>
-        <w:t>Shutdowns</w:t>
+        <w:t>Unplanned Downtime Shutdowns</w:t>
       </w:r>
     </w:p>
     <w:p>
@@ -1845,6 +3264,7 @@
           </w:p>
           <w:p>
             <w:pPr>
+              <w:keepNext/>
               <w:jc w:val="center"/>
               <w:rPr>
                 <w:lang w:val="en-US"/>
@@ -1862,11 +3282,46 @@
     </w:tbl>
     <w:p>
       <w:pPr>
-        <w:ind w:left="360" w:firstLine="348"/>
-        <w:rPr>
-          <w:lang w:val="en-US"/>
-        </w:rPr>
-      </w:pPr>
+        <w:pStyle w:val="Lgende"/>
+        <w:jc w:val="center"/>
+        <w:rPr>
+          <w:lang w:val="en-US"/>
+        </w:rPr>
+      </w:pPr>
+      <w:r>
+        <w:rPr>
+          <w:lang w:val="en-US"/>
+        </w:rPr>
+        <w:t xml:space="preserve">Table </w:t>
+      </w:r>
+      <w:r>
+        <w:fldChar w:fldCharType="begin"/>
+      </w:r>
+      <w:r>
+        <w:rPr>
+          <w:lang w:val="en-US"/>
+        </w:rPr>
+        <w:instrText xml:space="preserve"> SEQ Table \* ARABIC </w:instrText>
+      </w:r>
+      <w:r>
+        <w:fldChar w:fldCharType="separate"/>
+      </w:r>
+      <w:r>
+        <w:rPr>
+          <w:noProof/>
+          <w:lang w:val="en-US"/>
+        </w:rPr>
+        <w:t>1</w:t>
+      </w:r>
+      <w:r>
+        <w:fldChar w:fldCharType="end"/>
+      </w:r>
+      <w:r>
+        <w:rPr>
+          <w:lang w:val="en-US"/>
+        </w:rPr>
+        <w:t xml:space="preserve"> - Unplanned downtime shutdowns, table structure</w:t>
+      </w:r>
     </w:p>
     <w:p>
       <w:pPr>
@@ -1880,7 +3335,143 @@
           <w:lang w:val="en-US"/>
         </w:rPr>
         <w:tab/>
-        <w:t>The right second follows the same structure, but for external shutdowns. For external shutdowns, the table only shows information about the concerned machine and not the reason or comment.</w:t>
+        <w:t xml:space="preserve">The right </w:t>
+      </w:r>
+      <w:r>
+        <w:rPr>
+          <w:lang w:val="en-US"/>
+        </w:rPr>
+        <w:t>section</w:t>
+      </w:r>
+      <w:r>
+        <w:rPr>
+          <w:lang w:val="en-US"/>
+        </w:rPr>
+        <w:t xml:space="preserve"> follows the same structure, but for external shutdowns. </w:t>
+      </w:r>
+      <w:r>
+        <w:rPr>
+          <w:lang w:val="en-US"/>
+        </w:rPr>
+        <w:t>This time</w:t>
+      </w:r>
+      <w:r>
+        <w:rPr>
+          <w:lang w:val="en-US"/>
+        </w:rPr>
+        <w:t xml:space="preserve">, the table </w:t>
+      </w:r>
+      <w:r>
+        <w:rPr>
+          <w:lang w:val="en-US"/>
+        </w:rPr>
+        <w:t>only shows information about the cause of the external shutdowns, which are predefined regardless of the real cause.</w:t>
+      </w:r>
+    </w:p>
+    <w:p>
+      <w:pPr>
+        <w:ind w:left="360"/>
+        <w:rPr>
+          <w:lang w:val="en-US"/>
+        </w:rPr>
+      </w:pPr>
+    </w:p>
+    <w:p>
+      <w:pPr>
+        <w:keepNext/>
+        <w:ind w:left="360"/>
+        <w:jc w:val="center"/>
+      </w:pPr>
+      <w:r>
+        <w:rPr>
+          <w:noProof/>
+          <w:lang w:val="en-US"/>
+        </w:rPr>
+        <w:lastRenderedPageBreak/>
+        <w:drawing>
+          <wp:inline distT="0" distB="0" distL="0" distR="0" wp14:anchorId="2CD2574F" wp14:editId="44E81F37">
+            <wp:extent cx="5760720" cy="3384550"/>
+            <wp:effectExtent l="0" t="0" r="5080" b="6350"/>
+            <wp:docPr id="18" name="Image 18"/>
+            <wp:cNvGraphicFramePr>
+              <a:graphicFrameLocks xmlns:a="http://schemas.openxmlformats.org/drawingml/2006/main" noChangeAspect="1"/>
+            </wp:cNvGraphicFramePr>
+            <a:graphic xmlns:a="http://schemas.openxmlformats.org/drawingml/2006/main">
+              <a:graphicData uri="http://schemas.openxmlformats.org/drawingml/2006/picture">
+                <pic:pic xmlns:pic="http://schemas.openxmlformats.org/drawingml/2006/picture">
+                  <pic:nvPicPr>
+                    <pic:cNvPr id="18" name="Image 18"/>
+                    <pic:cNvPicPr/>
+                  </pic:nvPicPr>
+                  <pic:blipFill>
+                    <a:blip r:embed="rId21" cstate="print">
+                      <a:extLst>
+                        <a:ext uri="{28A0092B-C50C-407E-A947-70E740481C1C}">
+                          <a14:useLocalDpi xmlns:a14="http://schemas.microsoft.com/office/drawing/2010/main" val="0"/>
+                        </a:ext>
+                      </a:extLst>
+                    </a:blip>
+                    <a:stretch>
+                      <a:fillRect/>
+                    </a:stretch>
+                  </pic:blipFill>
+                  <pic:spPr>
+                    <a:xfrm>
+                      <a:off x="0" y="0"/>
+                      <a:ext cx="5760720" cy="3384550"/>
+                    </a:xfrm>
+                    <a:prstGeom prst="rect">
+                      <a:avLst/>
+                    </a:prstGeom>
+                  </pic:spPr>
+                </pic:pic>
+              </a:graphicData>
+            </a:graphic>
+          </wp:inline>
+        </w:drawing>
+      </w:r>
+    </w:p>
+    <w:p>
+      <w:pPr>
+        <w:pStyle w:val="Lgende"/>
+        <w:jc w:val="center"/>
+        <w:rPr>
+          <w:lang w:val="en-US"/>
+        </w:rPr>
+      </w:pPr>
+      <w:r>
+        <w:rPr>
+          <w:lang w:val="en-US"/>
+        </w:rPr>
+        <w:t xml:space="preserve">Image </w:t>
+      </w:r>
+      <w:r>
+        <w:fldChar w:fldCharType="begin"/>
+      </w:r>
+      <w:r>
+        <w:rPr>
+          <w:lang w:val="en-US"/>
+        </w:rPr>
+        <w:instrText xml:space="preserve"> SEQ Image \* ARABIC </w:instrText>
+      </w:r>
+      <w:r>
+        <w:fldChar w:fldCharType="separate"/>
+      </w:r>
+      <w:r>
+        <w:rPr>
+          <w:noProof/>
+          <w:lang w:val="en-US"/>
+        </w:rPr>
+        <w:t>14</w:t>
+      </w:r>
+      <w:r>
+        <w:fldChar w:fldCharType="end"/>
+      </w:r>
+      <w:r>
+        <w:rPr>
+          <w:lang w:val="en-US"/>
+        </w:rPr>
+        <w:t xml:space="preserve"> - Supervisor interface, unplanned downtime shutdowns</w:t>
       </w:r>
     </w:p>
     <w:p>
@@ -1906,13 +3497,7 @@
         <w:rPr>
           <w:lang w:val="en-US"/>
         </w:rPr>
-        <w:t xml:space="preserve">Unplanned Downtime </w:t>
-      </w:r>
-      <w:r>
-        <w:rPr>
-          <w:lang w:val="en-US"/>
-        </w:rPr>
-        <w:t>Speed Losses</w:t>
+        <w:t>Unplanned Downtime Speed Losses</w:t>
       </w:r>
     </w:p>
     <w:p>
@@ -1961,31 +3546,7 @@
         <w:rPr>
           <w:lang w:val="en-US"/>
         </w:rPr>
-        <w:t xml:space="preserve">. </w:t>
-      </w:r>
-      <w:r>
-        <w:rPr>
-          <w:lang w:val="en-US"/>
-        </w:rPr>
-        <w:t>To visualize the data, the user must first select a site</w:t>
-      </w:r>
-      <w:r>
-        <w:rPr>
-          <w:lang w:val="en-US"/>
-        </w:rPr>
-        <w:t xml:space="preserve">, </w:t>
-      </w:r>
-      <w:r>
-        <w:rPr>
-          <w:lang w:val="en-US"/>
-        </w:rPr>
-        <w:t>a production line</w:t>
-      </w:r>
-      <w:r>
-        <w:rPr>
-          <w:lang w:val="en-US"/>
-        </w:rPr>
-        <w:t xml:space="preserve"> and a date interval using the menu at the top of the page.</w:t>
+        <w:t>. To visualize the data, the user must first select a site, a production line and a date interval using the menu at the top of the page.</w:t>
       </w:r>
     </w:p>
     <w:p>
@@ -2156,6 +3717,201 @@
           <w:lang w:val="en-US"/>
         </w:rPr>
         <w:t xml:space="preserve"> downtimes are shown. </w:t>
+      </w:r>
+    </w:p>
+    <w:p>
+      <w:pPr>
+        <w:rPr>
+          <w:lang w:val="en-US"/>
+        </w:rPr>
+      </w:pPr>
+    </w:p>
+    <w:p>
+      <w:pPr>
+        <w:keepNext/>
+        <w:ind w:left="360"/>
+        <w:jc w:val="center"/>
+      </w:pPr>
+      <w:r>
+        <w:rPr>
+          <w:noProof/>
+          <w:lang w:val="en-US"/>
+        </w:rPr>
+        <w:lastRenderedPageBreak/>
+        <w:drawing>
+          <wp:inline distT="0" distB="0" distL="0" distR="0" wp14:anchorId="2B70E291" wp14:editId="4BC62483">
+            <wp:extent cx="5636574" cy="3127375"/>
+            <wp:effectExtent l="0" t="0" r="2540" b="0"/>
+            <wp:docPr id="19" name="Image 19"/>
+            <wp:cNvGraphicFramePr>
+              <a:graphicFrameLocks xmlns:a="http://schemas.openxmlformats.org/drawingml/2006/main" noChangeAspect="1"/>
+            </wp:cNvGraphicFramePr>
+            <a:graphic xmlns:a="http://schemas.openxmlformats.org/drawingml/2006/main">
+              <a:graphicData uri="http://schemas.openxmlformats.org/drawingml/2006/picture">
+                <pic:pic xmlns:pic="http://schemas.openxmlformats.org/drawingml/2006/picture">
+                  <pic:nvPicPr>
+                    <pic:cNvPr id="19" name="Image 19"/>
+                    <pic:cNvPicPr/>
+                  </pic:nvPicPr>
+                  <pic:blipFill rotWithShape="1">
+                    <a:blip r:embed="rId22" cstate="print">
+                      <a:extLst>
+                        <a:ext uri="{28A0092B-C50C-407E-A947-70E740481C1C}">
+                          <a14:useLocalDpi xmlns:a14="http://schemas.microsoft.com/office/drawing/2010/main" val="0"/>
+                        </a:ext>
+                      </a:extLst>
+                    </a:blip>
+                    <a:srcRect l="920" t="2903" r="1198" b="4660"/>
+                    <a:stretch/>
+                  </pic:blipFill>
+                  <pic:spPr bwMode="auto">
+                    <a:xfrm>
+                      <a:off x="0" y="0"/>
+                      <a:ext cx="5638775" cy="3128596"/>
+                    </a:xfrm>
+                    <a:prstGeom prst="rect">
+                      <a:avLst/>
+                    </a:prstGeom>
+                    <a:ln>
+                      <a:noFill/>
+                    </a:ln>
+                    <a:extLst>
+                      <a:ext uri="{53640926-AAD7-44D8-BBD7-CCE9431645EC}">
+                        <a14:shadowObscured xmlns:a14="http://schemas.microsoft.com/office/drawing/2010/main"/>
+                      </a:ext>
+                    </a:extLst>
+                  </pic:spPr>
+                </pic:pic>
+              </a:graphicData>
+            </a:graphic>
+          </wp:inline>
+        </w:drawing>
+      </w:r>
+    </w:p>
+    <w:p>
+      <w:pPr>
+        <w:pStyle w:val="Lgende"/>
+        <w:jc w:val="center"/>
+      </w:pPr>
+      <w:r>
+        <w:t xml:space="preserve">Image </w:t>
+      </w:r>
+      <w:fldSimple w:instr=" SEQ Image \* ARABIC ">
+        <w:r>
+          <w:rPr>
+            <w:noProof/>
+          </w:rPr>
+          <w:t>15</w:t>
+        </w:r>
+      </w:fldSimple>
+      <w:r>
+        <w:t xml:space="preserve"> - </w:t>
+      </w:r>
+      <w:proofErr w:type="spellStart"/>
+      <w:r>
+        <w:t>Supervisor</w:t>
+      </w:r>
+      <w:proofErr w:type="spellEnd"/>
+      <w:r>
+        <w:t xml:space="preserve"> interface, speed </w:t>
+      </w:r>
+      <w:proofErr w:type="spellStart"/>
+      <w:r>
+        <w:t>losses</w:t>
+      </w:r>
+      <w:proofErr w:type="spellEnd"/>
+    </w:p>
+    <w:p/>
+    <w:p>
+      <w:pPr>
+        <w:pStyle w:val="Titre1"/>
+        <w:numPr>
+          <w:ilvl w:val="0"/>
+          <w:numId w:val="1"/>
+        </w:numPr>
+        <w:rPr>
+          <w:lang w:val="en-US"/>
+        </w:rPr>
+      </w:pPr>
+      <w:r>
+        <w:rPr>
+          <w:lang w:val="en-US"/>
+        </w:rPr>
+        <w:t>Inserting</w:t>
+      </w:r>
+      <w:r>
+        <w:rPr>
+          <w:lang w:val="en-US"/>
+        </w:rPr>
+        <w:t xml:space="preserve"> data </w:t>
+      </w:r>
+      <w:r>
+        <w:rPr>
+          <w:lang w:val="en-US"/>
+        </w:rPr>
+        <w:t>into</w:t>
+      </w:r>
+      <w:r>
+        <w:rPr>
+          <w:lang w:val="en-US"/>
+        </w:rPr>
+        <w:t xml:space="preserve"> the application’s </w:t>
+      </w:r>
+      <w:r>
+        <w:rPr>
+          <w:lang w:val="en-US"/>
+        </w:rPr>
+        <w:t>database</w:t>
+      </w:r>
+    </w:p>
+    <w:p>
+      <w:pPr>
+        <w:rPr>
+          <w:lang w:val="en-US"/>
+        </w:rPr>
+      </w:pPr>
+    </w:p>
+    <w:p>
+      <w:pPr>
+        <w:ind w:left="360" w:firstLine="348"/>
+        <w:rPr>
+          <w:lang w:val="en-US"/>
+        </w:rPr>
+      </w:pPr>
+      <w:r>
+        <w:rPr>
+          <w:lang w:val="en-US"/>
+        </w:rPr>
+        <w:t>To insert data into the application’s database you have the option to use a .csv file to add large amounts of data at once. EXPLIQUER COMMENT ACCEDER A PHPMYADMIN.</w:t>
+      </w:r>
+    </w:p>
+    <w:p>
+      <w:pPr>
+        <w:ind w:left="360"/>
+        <w:rPr>
+          <w:lang w:val="en-US"/>
+        </w:rPr>
+      </w:pPr>
+      <w:r>
+        <w:rPr>
+          <w:lang w:val="en-US"/>
+        </w:rPr>
+        <w:tab/>
+        <w:t xml:space="preserve">In the </w:t>
+      </w:r>
+      <w:r>
+        <w:rPr>
+          <w:i/>
+          <w:iCs/>
+          <w:lang w:val="en-US"/>
+        </w:rPr>
+        <w:t xml:space="preserve">phpMyAdmin </w:t>
+      </w:r>
+      <w:r>
+        <w:rPr>
+          <w:lang w:val="en-US"/>
+        </w:rPr>
+        <w:t xml:space="preserve">page, </w:t>
       </w:r>
     </w:p>
     <w:p>
@@ -2187,6 +3943,92 @@
 <file path=word/numbering.xml><?xml version="1.0" encoding="utf-8"?>
 <w:numbering xmlns:wpc="http://schemas.microsoft.com/office/word/2010/wordprocessingCanvas" xmlns:cx="http://schemas.microsoft.com/office/drawing/2014/chartex" xmlns:cx1="http://schemas.microsoft.com/office/drawing/2015/9/8/chartex" xmlns:cx2="http://schemas.microsoft.com/office/drawing/2015/10/21/chartex" xmlns:cx3="http://schemas.microsoft.com/office/drawing/2016/5/9/chartex" xmlns:cx4="http://schemas.microsoft.com/office/drawing/2016/5/10/chartex" xmlns:cx5="http://schemas.microsoft.com/office/drawing/2016/5/11/chartex" xmlns:cx6="http://schemas.microsoft.com/office/drawing/2016/5/12/chartex" xmlns:cx7="http://schemas.microsoft.com/office/drawing/2016/5/13/chartex" xmlns:cx8="http://schemas.microsoft.com/office/drawing/2016/5/14/chartex" xmlns:mc="http://schemas.openxmlformats.org/markup-compatibility/2006" xmlns:aink="http://schemas.microsoft.com/office/drawing/2016/ink" xmlns:am3d="http://schemas.microsoft.com/office/drawing/2017/model3d" xmlns:o="urn:schemas-microsoft-com:office:office" xmlns:r="http://schemas.openxmlformats.org/officeDocument/2006/relationships" xmlns:m="http://schemas.openxmlformats.org/officeDocument/2006/math" xmlns:v="urn:schemas-microsoft-com:vml" xmlns:wp14="http://schemas.microsoft.com/office/word/2010/wordprocessingDrawing" xmlns:wp="http://schemas.openxmlformats.org/drawingml/2006/wordprocessingDrawing" xmlns:w10="urn:schemas-microsoft-com:office:word" xmlns:w="http://schemas.openxmlformats.org/wordprocessingml/2006/main" xmlns:w14="http://schemas.microsoft.com/office/word/2010/wordml" xmlns:w15="http://schemas.microsoft.com/office/word/2012/wordml" xmlns:w16cex="http://schemas.microsoft.com/office/word/2018/wordml/cex" xmlns:w16cid="http://schemas.microsoft.com/office/word/2016/wordml/cid" xmlns:w16="http://schemas.microsoft.com/office/word/2018/wordml" xmlns:w16sdtdh="http://schemas.microsoft.com/office/word/2020/wordml/sdtdatahash" xmlns:w16se="http://schemas.microsoft.com/office/word/2015/wordml/symex" xmlns:wpg="http://schemas.microsoft.com/office/word/2010/wordprocessingGroup" xmlns:wpi="http://schemas.microsoft.com/office/word/2010/wordprocessingInk" xmlns:wne="http://schemas.microsoft.com/office/word/2006/wordml" xmlns:wps="http://schemas.microsoft.com/office/word/2010/wordprocessingShape" mc:Ignorable="w14 w15 w16se w16cid w16 w16cex w16sdtdh wp14">
   <w:abstractNum w:abstractNumId="0" w15:restartNumberingAfterBreak="0">
+    <w:nsid w:val="0FA31B64"/>
+    <w:multiLevelType w:val="hybridMultilevel"/>
+    <w:tmpl w:val="2144A706"/>
+    <w:lvl w:ilvl="0" w:tplc="040C000F">
+      <w:start w:val="1"/>
+      <w:numFmt w:val="decimal"/>
+      <w:lvlText w:val="%1."/>
+      <w:lvlJc w:val="left"/>
+      <w:pPr>
+        <w:ind w:left="720" w:hanging="360"/>
+      </w:pPr>
+    </w:lvl>
+    <w:lvl w:ilvl="1" w:tplc="040C0019" w:tentative="1">
+      <w:start w:val="1"/>
+      <w:numFmt w:val="lowerLetter"/>
+      <w:lvlText w:val="%2."/>
+      <w:lvlJc w:val="left"/>
+      <w:pPr>
+        <w:ind w:left="1440" w:hanging="360"/>
+      </w:pPr>
+    </w:lvl>
+    <w:lvl w:ilvl="2" w:tplc="040C001B" w:tentative="1">
+      <w:start w:val="1"/>
+      <w:numFmt w:val="lowerRoman"/>
+      <w:lvlText w:val="%3."/>
+      <w:lvlJc w:val="right"/>
+      <w:pPr>
+        <w:ind w:left="2160" w:hanging="180"/>
+      </w:pPr>
+    </w:lvl>
+    <w:lvl w:ilvl="3" w:tplc="040C000F" w:tentative="1">
+      <w:start w:val="1"/>
+      <w:numFmt w:val="decimal"/>
+      <w:lvlText w:val="%4."/>
+      <w:lvlJc w:val="left"/>
+      <w:pPr>
+        <w:ind w:left="2880" w:hanging="360"/>
+      </w:pPr>
+    </w:lvl>
+    <w:lvl w:ilvl="4" w:tplc="040C0019" w:tentative="1">
+      <w:start w:val="1"/>
+      <w:numFmt w:val="lowerLetter"/>
+      <w:lvlText w:val="%5."/>
+      <w:lvlJc w:val="left"/>
+      <w:pPr>
+        <w:ind w:left="3600" w:hanging="360"/>
+      </w:pPr>
+    </w:lvl>
+    <w:lvl w:ilvl="5" w:tplc="040C001B" w:tentative="1">
+      <w:start w:val="1"/>
+      <w:numFmt w:val="lowerRoman"/>
+      <w:lvlText w:val="%6."/>
+      <w:lvlJc w:val="right"/>
+      <w:pPr>
+        <w:ind w:left="4320" w:hanging="180"/>
+      </w:pPr>
+    </w:lvl>
+    <w:lvl w:ilvl="6" w:tplc="040C000F" w:tentative="1">
+      <w:start w:val="1"/>
+      <w:numFmt w:val="decimal"/>
+      <w:lvlText w:val="%7."/>
+      <w:lvlJc w:val="left"/>
+      <w:pPr>
+        <w:ind w:left="5040" w:hanging="360"/>
+      </w:pPr>
+    </w:lvl>
+    <w:lvl w:ilvl="7" w:tplc="040C0019" w:tentative="1">
+      <w:start w:val="1"/>
+      <w:numFmt w:val="lowerLetter"/>
+      <w:lvlText w:val="%8."/>
+      <w:lvlJc w:val="left"/>
+      <w:pPr>
+        <w:ind w:left="5760" w:hanging="360"/>
+      </w:pPr>
+    </w:lvl>
+    <w:lvl w:ilvl="8" w:tplc="040C001B" w:tentative="1">
+      <w:start w:val="1"/>
+      <w:numFmt w:val="lowerRoman"/>
+      <w:lvlText w:val="%9."/>
+      <w:lvlJc w:val="right"/>
+      <w:pPr>
+        <w:ind w:left="6480" w:hanging="180"/>
+      </w:pPr>
+    </w:lvl>
+  </w:abstractNum>
+  <w:abstractNum w:abstractNumId="1" w15:restartNumberingAfterBreak="0">
     <w:nsid w:val="1B6352DE"/>
     <w:multiLevelType w:val="multilevel"/>
     <w:tmpl w:val="040C001F"/>
@@ -2272,7 +4114,7 @@
       </w:pPr>
     </w:lvl>
   </w:abstractNum>
-  <w:abstractNum w:abstractNumId="1" w15:restartNumberingAfterBreak="0">
+  <w:abstractNum w:abstractNumId="2" w15:restartNumberingAfterBreak="0">
     <w:nsid w:val="20D0777C"/>
     <w:multiLevelType w:val="multilevel"/>
     <w:tmpl w:val="040C001F"/>
@@ -2358,7 +4200,7 @@
       </w:pPr>
     </w:lvl>
   </w:abstractNum>
-  <w:abstractNum w:abstractNumId="2" w15:restartNumberingAfterBreak="0">
+  <w:abstractNum w:abstractNumId="3" w15:restartNumberingAfterBreak="0">
     <w:nsid w:val="46E20989"/>
     <w:multiLevelType w:val="multilevel"/>
     <w:tmpl w:val="040C001F"/>
@@ -2445,7 +4287,7 @@
       </w:pPr>
     </w:lvl>
   </w:abstractNum>
-  <w:abstractNum w:abstractNumId="3" w15:restartNumberingAfterBreak="0">
+  <w:abstractNum w:abstractNumId="4" w15:restartNumberingAfterBreak="0">
     <w:nsid w:val="4D33673B"/>
     <w:multiLevelType w:val="multilevel"/>
     <w:tmpl w:val="A7C6FBDC"/>
@@ -2535,7 +4377,7 @@
       </w:pPr>
     </w:lvl>
   </w:abstractNum>
-  <w:abstractNum w:abstractNumId="4" w15:restartNumberingAfterBreak="0">
+  <w:abstractNum w:abstractNumId="5" w15:restartNumberingAfterBreak="0">
     <w:nsid w:val="59F901B2"/>
     <w:multiLevelType w:val="multilevel"/>
     <w:tmpl w:val="A7C6FBDC"/>
@@ -2625,7 +4467,7 @@
       </w:pPr>
     </w:lvl>
   </w:abstractNum>
-  <w:abstractNum w:abstractNumId="5" w15:restartNumberingAfterBreak="0">
+  <w:abstractNum w:abstractNumId="6" w15:restartNumberingAfterBreak="0">
     <w:nsid w:val="7A3D4235"/>
     <w:multiLevelType w:val="multilevel"/>
     <w:tmpl w:val="A7C6FBDC"/>
@@ -2715,7 +4557,7 @@
       </w:pPr>
     </w:lvl>
   </w:abstractNum>
-  <w:abstractNum w:abstractNumId="6" w15:restartNumberingAfterBreak="0">
+  <w:abstractNum w:abstractNumId="7" w15:restartNumberingAfterBreak="0">
     <w:nsid w:val="7CB619A5"/>
     <w:multiLevelType w:val="multilevel"/>
     <w:tmpl w:val="A7C6FBDC"/>
@@ -2806,25 +4648,28 @@
     </w:lvl>
   </w:abstractNum>
   <w:num w:numId="1">
+    <w:abstractNumId w:val="6"/>
+  </w:num>
+  <w:num w:numId="2">
+    <w:abstractNumId w:val="2"/>
+  </w:num>
+  <w:num w:numId="3">
+    <w:abstractNumId w:val="1"/>
+  </w:num>
+  <w:num w:numId="4">
+    <w:abstractNumId w:val="3"/>
+  </w:num>
+  <w:num w:numId="5">
+    <w:abstractNumId w:val="4"/>
+  </w:num>
+  <w:num w:numId="6">
+    <w:abstractNumId w:val="7"/>
+  </w:num>
+  <w:num w:numId="7">
     <w:abstractNumId w:val="5"/>
   </w:num>
-  <w:num w:numId="2">
-    <w:abstractNumId w:val="1"/>
-  </w:num>
-  <w:num w:numId="3">
+  <w:num w:numId="8">
     <w:abstractNumId w:val="0"/>
-  </w:num>
-  <w:num w:numId="4">
-    <w:abstractNumId w:val="2"/>
-  </w:num>
-  <w:num w:numId="5">
-    <w:abstractNumId w:val="3"/>
-  </w:num>
-  <w:num w:numId="6">
-    <w:abstractNumId w:val="6"/>
-  </w:num>
-  <w:num w:numId="7">
-    <w:abstractNumId w:val="4"/>
   </w:num>
 </w:numbering>
 </file>
@@ -3379,6 +5224,39 @@
       </w:tblBorders>
     </w:tblPr>
   </w:style>
+  <w:style w:type="paragraph" w:styleId="NormalWeb">
+    <w:name w:val="Normal (Web)"/>
+    <w:basedOn w:val="Normal"/>
+    <w:uiPriority w:val="99"/>
+    <w:unhideWhenUsed/>
+    <w:rsid w:val="00A01C6C"/>
+    <w:pPr>
+      <w:spacing w:before="100" w:beforeAutospacing="1" w:after="100" w:afterAutospacing="1"/>
+    </w:pPr>
+    <w:rPr>
+      <w:rFonts w:ascii="Times New Roman" w:eastAsia="Times New Roman" w:hAnsi="Times New Roman" w:cs="Times New Roman"/>
+      <w:lang w:eastAsia="fr-FR"/>
+    </w:rPr>
+  </w:style>
+  <w:style w:type="paragraph" w:styleId="Lgende">
+    <w:name w:val="caption"/>
+    <w:basedOn w:val="Normal"/>
+    <w:next w:val="Normal"/>
+    <w:uiPriority w:val="35"/>
+    <w:unhideWhenUsed/>
+    <w:qFormat/>
+    <w:rsid w:val="00147ECA"/>
+    <w:pPr>
+      <w:spacing w:after="200"/>
+    </w:pPr>
+    <w:rPr>
+      <w:i/>
+      <w:iCs/>
+      <w:color w:val="44546A" w:themeColor="text2"/>
+      <w:sz w:val="18"/>
+      <w:szCs w:val="18"/>
+    </w:rPr>
+  </w:style>
 </w:styles>
 </file>
 
